--- a/Project5/Project5Report.docx
+++ b/Project5/Project5Report.docx
@@ -194,39 +194,231 @@
           <w:rFonts w:eastAsia="Times New Roman" w:cstheme="minorHAnsi"/>
           <w:b/>
           <w:bCs/>
-          <w:color w:val="2D3B45"/>
-          <w:sz w:val="24"/>
-          <w:szCs w:val="24"/>
-        </w:rPr>
-      </w:pPr>
-      <w:r>
-        <w:rPr>
-          <w:rFonts w:eastAsia="Times New Roman" w:cstheme="minorHAnsi"/>
+          <w:strike/>
+          <w:color w:val="2D3B45"/>
+          <w:sz w:val="24"/>
+          <w:szCs w:val="24"/>
+        </w:rPr>
+      </w:pPr>
+      <w:r>
+        <w:rPr>
+          <w:rFonts w:eastAsia="Times New Roman" w:cstheme="minorHAnsi"/>
+          <w:strike/>
           <w:color w:val="2D3B45"/>
           <w:sz w:val="24"/>
           <w:szCs w:val="24"/>
         </w:rPr>
         <w:t xml:space="preserve">Texture distorts slightly when the plane is </w:t>
       </w:r>
-      <w:proofErr w:type="gramStart"/>
-      <w:r>
-        <w:rPr>
-          <w:rFonts w:eastAsia="Times New Roman" w:cstheme="minorHAnsi"/>
-          <w:color w:val="2D3B45"/>
-          <w:sz w:val="24"/>
-          <w:szCs w:val="24"/>
-        </w:rPr>
-        <w:t>vertical(</w:t>
-      </w:r>
-      <w:proofErr w:type="gramEnd"/>
-      <w:r>
-        <w:rPr>
-          <w:rFonts w:eastAsia="Times New Roman" w:cstheme="minorHAnsi"/>
-          <w:color w:val="2D3B45"/>
-          <w:sz w:val="24"/>
-          <w:szCs w:val="24"/>
-        </w:rPr>
-        <w:t>don’t know if this is intentional) the texture also seems more pixilated than it should be.</w:t>
+      <w:r>
+        <w:rPr>
+          <w:rFonts w:eastAsia="Times New Roman" w:cstheme="minorHAnsi"/>
+          <w:strike/>
+          <w:color w:val="2D3B45"/>
+          <w:sz w:val="24"/>
+          <w:szCs w:val="24"/>
+        </w:rPr>
+        <w:t>vertical (</w:t>
+      </w:r>
+      <w:r>
+        <w:rPr>
+          <w:rFonts w:eastAsia="Times New Roman" w:cstheme="minorHAnsi"/>
+          <w:strike/>
+          <w:color w:val="2D3B45"/>
+          <w:sz w:val="24"/>
+          <w:szCs w:val="24"/>
+        </w:rPr>
+        <w:t>don’t know if this is intentional) the texture also seems more pix</w:t>
+      </w:r>
+      <w:r>
+        <w:rPr>
+          <w:rFonts w:eastAsia="Times New Roman" w:cstheme="minorHAnsi"/>
+          <w:strike/>
+          <w:color w:val="2D3B45"/>
+          <w:sz w:val="24"/>
+          <w:szCs w:val="24"/>
+        </w:rPr>
+        <w:t>e</w:t>
+      </w:r>
+      <w:r>
+        <w:rPr>
+          <w:rFonts w:eastAsia="Times New Roman" w:cstheme="minorHAnsi"/>
+          <w:strike/>
+          <w:color w:val="2D3B45"/>
+          <w:sz w:val="24"/>
+          <w:szCs w:val="24"/>
+        </w:rPr>
+        <w:t>lated than it should be.</w:t>
+      </w:r>
+    </w:p>
+    <w:p>
+      <w:pPr>
+        <w:shd w:val="clear" w:color="auto" w:fill="FFFFFF"/>
+        <w:spacing w:before="100" w:beforeAutospacing="1" w:after="100" w:afterAutospacing="1" w:line="240" w:lineRule="auto"/>
+        <w:ind w:left="735"/>
+        <w:rPr>
+          <w:rFonts w:eastAsia="Times New Roman" w:cstheme="minorHAnsi"/>
+          <w:b/>
+          <w:bCs/>
+          <w:color w:val="2D3B45"/>
+          <w:sz w:val="24"/>
+          <w:szCs w:val="24"/>
+        </w:rPr>
+      </w:pPr>
+      <w:r>
+        <w:rPr>
+          <w:rFonts w:eastAsia="Times New Roman" w:cstheme="minorHAnsi"/>
+          <w:b/>
+          <w:bCs/>
+          <w:color w:val="2D3B45"/>
+          <w:sz w:val="24"/>
+          <w:szCs w:val="24"/>
+        </w:rPr>
+        <w:t xml:space="preserve">     Submission2</w:t>
+      </w:r>
+    </w:p>
+    <w:p>
+      <w:pPr>
+        <w:numPr>
+          <w:ilvl w:val="1"/>
+          <w:numId w:val="1"/>
+        </w:numPr>
+        <w:shd w:val="clear" w:color="auto" w:fill="FFFFFF"/>
+        <w:spacing w:before="100" w:beforeAutospacing="1" w:after="100" w:afterAutospacing="1" w:line="240" w:lineRule="auto"/>
+        <w:rPr>
+          <w:rFonts w:eastAsia="Times New Roman" w:cstheme="minorHAnsi"/>
+          <w:b/>
+          <w:bCs/>
+          <w:color w:val="2D3B45"/>
+          <w:sz w:val="24"/>
+          <w:szCs w:val="24"/>
+        </w:rPr>
+      </w:pPr>
+      <w:r>
+        <w:rPr>
+          <w:rFonts w:eastAsia="Times New Roman" w:cstheme="minorHAnsi"/>
+          <w:color w:val="2D3B45"/>
+          <w:sz w:val="24"/>
+          <w:szCs w:val="24"/>
+        </w:rPr>
+        <w:t>Fixed issue with texture distortion and texture now is not pixelated, was rendering at too small of a resolutio</w:t>
+      </w:r>
+      <w:r>
+        <w:rPr>
+          <w:rFonts w:eastAsia="Times New Roman" w:cstheme="minorHAnsi"/>
+          <w:color w:val="2D3B45"/>
+          <w:sz w:val="24"/>
+          <w:szCs w:val="24"/>
+        </w:rPr>
+        <w:t>n</w:t>
+      </w:r>
+    </w:p>
+    <w:p>
+      <w:pPr>
+        <w:numPr>
+          <w:ilvl w:val="1"/>
+          <w:numId w:val="1"/>
+        </w:numPr>
+        <w:shd w:val="clear" w:color="auto" w:fill="FFFFFF"/>
+        <w:spacing w:before="100" w:beforeAutospacing="1" w:after="100" w:afterAutospacing="1" w:line="240" w:lineRule="auto"/>
+        <w:rPr>
+          <w:rFonts w:eastAsia="Times New Roman" w:cstheme="minorHAnsi"/>
+          <w:b/>
+          <w:bCs/>
+          <w:color w:val="2D3B45"/>
+          <w:sz w:val="24"/>
+          <w:szCs w:val="24"/>
+        </w:rPr>
+      </w:pPr>
+      <w:r>
+        <w:rPr>
+          <w:rFonts w:eastAsia="Times New Roman" w:cstheme="minorHAnsi"/>
+          <w:color w:val="2D3B45"/>
+          <w:sz w:val="24"/>
+          <w:szCs w:val="24"/>
+        </w:rPr>
+        <w:t>Plan is now vertical by default</w:t>
+      </w:r>
+    </w:p>
+    <w:p>
+      <w:pPr>
+        <w:numPr>
+          <w:ilvl w:val="1"/>
+          <w:numId w:val="1"/>
+        </w:numPr>
+        <w:shd w:val="clear" w:color="auto" w:fill="FFFFFF"/>
+        <w:spacing w:before="100" w:beforeAutospacing="1" w:after="100" w:afterAutospacing="1" w:line="240" w:lineRule="auto"/>
+        <w:rPr>
+          <w:rFonts w:eastAsia="Times New Roman" w:cstheme="minorHAnsi"/>
+          <w:b/>
+          <w:bCs/>
+          <w:color w:val="2D3B45"/>
+          <w:sz w:val="24"/>
+          <w:szCs w:val="24"/>
+        </w:rPr>
+      </w:pPr>
+      <w:r>
+        <w:rPr>
+          <w:rFonts w:eastAsia="Times New Roman" w:cstheme="minorHAnsi"/>
+          <w:color w:val="2D3B45"/>
+          <w:sz w:val="24"/>
+          <w:szCs w:val="24"/>
+        </w:rPr>
+        <w:t>Cleaned up code. Removed a bunch of lines that were commented out or changed and ended up being pointless but not breaking anything(to my knowledge)</w:t>
+      </w:r>
+    </w:p>
+    <w:p>
+      <w:pPr>
+        <w:numPr>
+          <w:ilvl w:val="1"/>
+          <w:numId w:val="1"/>
+        </w:numPr>
+        <w:shd w:val="clear" w:color="auto" w:fill="FFFFFF"/>
+        <w:spacing w:before="100" w:beforeAutospacing="1" w:after="100" w:afterAutospacing="1" w:line="240" w:lineRule="auto"/>
+        <w:rPr>
+          <w:rFonts w:eastAsia="Times New Roman" w:cstheme="minorHAnsi"/>
+          <w:b/>
+          <w:bCs/>
+          <w:color w:val="2D3B45"/>
+          <w:sz w:val="24"/>
+          <w:szCs w:val="24"/>
+        </w:rPr>
+      </w:pPr>
+      <w:r>
+        <w:rPr>
+          <w:rFonts w:eastAsia="Times New Roman" w:cstheme="minorHAnsi"/>
+          <w:color w:val="2D3B45"/>
+          <w:sz w:val="24"/>
+          <w:szCs w:val="24"/>
+        </w:rPr>
+        <w:t>Made the plane Grey.</w:t>
+      </w:r>
+    </w:p>
+    <w:p>
+      <w:pPr>
+        <w:numPr>
+          <w:ilvl w:val="1"/>
+          <w:numId w:val="1"/>
+        </w:numPr>
+        <w:shd w:val="clear" w:color="auto" w:fill="FFFFFF"/>
+        <w:spacing w:before="100" w:beforeAutospacing="1" w:after="100" w:afterAutospacing="1" w:line="240" w:lineRule="auto"/>
+        <w:rPr>
+          <w:rFonts w:eastAsia="Times New Roman" w:cstheme="minorHAnsi"/>
+          <w:b/>
+          <w:bCs/>
+          <w:color w:val="2D3B45"/>
+          <w:sz w:val="24"/>
+          <w:szCs w:val="24"/>
+        </w:rPr>
+      </w:pPr>
+      <w:r>
+        <w:rPr>
+          <w:rFonts w:eastAsia="Times New Roman" w:cstheme="minorHAnsi"/>
+          <w:color w:val="2D3B45"/>
+          <w:sz w:val="24"/>
+          <w:szCs w:val="24"/>
+        </w:rPr>
+        <w:t>Draw plane with Triangle strip instead of triangles</w:t>
       </w:r>
     </w:p>
     <w:p>
@@ -547,27 +739,7 @@
           <w:sz w:val="24"/>
           <w:szCs w:val="24"/>
         </w:rPr>
-        <w:t>Programmed in Visual studio: used VS internal compiler(</w:t>
-      </w:r>
-      <w:proofErr w:type="spellStart"/>
-      <w:r>
-        <w:rPr>
-          <w:rFonts w:eastAsia="Times New Roman" w:cstheme="minorHAnsi"/>
-          <w:color w:val="2D3B45"/>
-          <w:sz w:val="24"/>
-          <w:szCs w:val="24"/>
-        </w:rPr>
-        <w:t>gl</w:t>
-      </w:r>
-      <w:proofErr w:type="spellEnd"/>
-      <w:r>
-        <w:rPr>
-          <w:rFonts w:eastAsia="Times New Roman" w:cstheme="minorHAnsi"/>
-          <w:color w:val="2D3B45"/>
-          <w:sz w:val="24"/>
-          <w:szCs w:val="24"/>
-        </w:rPr>
-        <w:t>????)</w:t>
+        <w:t>Programmed in Visual studio: used VS internal compiler(gl????)</w:t>
       </w:r>
     </w:p>
     <w:p>
@@ -665,7 +837,6 @@
           <w:szCs w:val="24"/>
         </w:rPr>
       </w:pPr>
-      <w:proofErr w:type="spellStart"/>
       <w:r>
         <w:rPr>
           <w:rFonts w:eastAsia="Times New Roman" w:cstheme="minorHAnsi"/>
@@ -675,7 +846,6 @@
         </w:rPr>
         <w:t>FreeGlut</w:t>
       </w:r>
-      <w:proofErr w:type="spellEnd"/>
     </w:p>
     <w:p>
       <w:pPr>
@@ -692,7 +862,6 @@
           <w:szCs w:val="24"/>
         </w:rPr>
       </w:pPr>
-      <w:proofErr w:type="spellStart"/>
       <w:r>
         <w:rPr>
           <w:rFonts w:eastAsia="Times New Roman" w:cstheme="minorHAnsi"/>
@@ -702,7 +871,6 @@
         </w:rPr>
         <w:t>Glew</w:t>
       </w:r>
-      <w:proofErr w:type="spellEnd"/>
     </w:p>
     <w:p>
       <w:pPr>
@@ -719,7 +887,6 @@
           <w:szCs w:val="24"/>
         </w:rPr>
       </w:pPr>
-      <w:proofErr w:type="spellStart"/>
       <w:r>
         <w:rPr>
           <w:rFonts w:eastAsia="Times New Roman" w:cstheme="minorHAnsi"/>
@@ -729,7 +896,6 @@
         </w:rPr>
         <w:t>CyCodeBase</w:t>
       </w:r>
-      <w:proofErr w:type="spellEnd"/>
     </w:p>
     <w:p>
       <w:pPr>
@@ -746,7 +912,6 @@
           <w:szCs w:val="24"/>
         </w:rPr>
       </w:pPr>
-      <w:proofErr w:type="spellStart"/>
       <w:r>
         <w:rPr>
           <w:rFonts w:eastAsia="Times New Roman" w:cstheme="minorHAnsi"/>
@@ -756,7 +921,6 @@
         </w:rPr>
         <w:t>LodePNG</w:t>
       </w:r>
-      <w:proofErr w:type="spellEnd"/>
     </w:p>
     <w:p>
       <w:pPr>
@@ -777,6 +941,7 @@
           <w:sz w:val="24"/>
           <w:szCs w:val="24"/>
         </w:rPr>
+        <w:lastRenderedPageBreak/>
         <w:t>In addition, FreeGlut.dll and Glew.dll were required to be put in System 32. Libraries were put in folders next to the project along with the associated headers.</w:t>
       </w:r>
       <w:r>
@@ -786,27 +951,7 @@
           <w:sz w:val="24"/>
           <w:szCs w:val="24"/>
         </w:rPr>
-        <w:t xml:space="preserve"> Both </w:t>
-      </w:r>
-      <w:proofErr w:type="spellStart"/>
-      <w:r>
-        <w:rPr>
-          <w:rFonts w:eastAsia="Times New Roman" w:cstheme="minorHAnsi"/>
-          <w:color w:val="2D3B45"/>
-          <w:sz w:val="24"/>
-          <w:szCs w:val="24"/>
-        </w:rPr>
-        <w:t>LodePNG.h</w:t>
-      </w:r>
-      <w:proofErr w:type="spellEnd"/>
-      <w:r>
-        <w:rPr>
-          <w:rFonts w:eastAsia="Times New Roman" w:cstheme="minorHAnsi"/>
-          <w:color w:val="2D3B45"/>
-          <w:sz w:val="24"/>
-          <w:szCs w:val="24"/>
-        </w:rPr>
-        <w:t xml:space="preserve"> and LodePNG.cpp need to be included in the headers as well.</w:t>
+        <w:t xml:space="preserve"> Both LodePNG.h and LodePNG.cpp need to be included in the headers as well.</w:t>
       </w:r>
       <w:r>
         <w:rPr>
@@ -825,19 +970,8 @@
           <w:szCs w:val="24"/>
         </w:rPr>
         <w:br/>
-        <w:t xml:space="preserve">A header file with the functions in the program is also included. </w:t>
-      </w:r>
-      <w:proofErr w:type="spellStart"/>
-      <w:r>
-        <w:rPr>
-          <w:rFonts w:eastAsia="Times New Roman" w:cstheme="minorHAnsi"/>
-          <w:color w:val="2D3B45"/>
-          <w:sz w:val="24"/>
-          <w:szCs w:val="24"/>
-        </w:rPr>
-        <w:t>Main.h</w:t>
-      </w:r>
-      <w:proofErr w:type="spellEnd"/>
+        <w:t>A header file with the functions in the program is also included. Main.h</w:t>
+      </w:r>
       <w:r>
         <w:rPr>
           <w:rFonts w:eastAsia="Times New Roman" w:cstheme="minorHAnsi"/>
@@ -888,27 +1022,7 @@
           <w:sz w:val="19"/>
           <w:szCs w:val="19"/>
         </w:rPr>
-        <w:t>&lt;</w:t>
-      </w:r>
-      <w:proofErr w:type="spellStart"/>
-      <w:r>
-        <w:rPr>
-          <w:rFonts w:ascii="Cascadia Mono" w:hAnsi="Cascadia Mono" w:cs="Cascadia Mono"/>
-          <w:color w:val="A31515"/>
-          <w:sz w:val="19"/>
-          <w:szCs w:val="19"/>
-        </w:rPr>
-        <w:t>string.h</w:t>
-      </w:r>
-      <w:proofErr w:type="spellEnd"/>
-      <w:r>
-        <w:rPr>
-          <w:rFonts w:ascii="Cascadia Mono" w:hAnsi="Cascadia Mono" w:cs="Cascadia Mono"/>
-          <w:color w:val="A31515"/>
-          <w:sz w:val="19"/>
-          <w:szCs w:val="19"/>
-        </w:rPr>
-        <w:t>&gt;</w:t>
+        <w:t>&lt;string.h&gt;</w:t>
       </w:r>
     </w:p>
     <w:p>
@@ -932,19 +1046,8 @@
           <w:sz w:val="19"/>
           <w:szCs w:val="19"/>
         </w:rPr>
-        <w:t>#</w:t>
-      </w:r>
-      <w:proofErr w:type="gramStart"/>
-      <w:r>
-        <w:rPr>
-          <w:rFonts w:ascii="Cascadia Mono" w:hAnsi="Cascadia Mono" w:cs="Cascadia Mono"/>
-          <w:color w:val="808080"/>
-          <w:sz w:val="19"/>
-          <w:szCs w:val="19"/>
-        </w:rPr>
-        <w:t>define</w:t>
-      </w:r>
-      <w:proofErr w:type="gramEnd"/>
+        <w:t>#define</w:t>
+      </w:r>
       <w:r>
         <w:rPr>
           <w:rFonts w:ascii="Cascadia Mono" w:hAnsi="Cascadia Mono" w:cs="Cascadia Mono"/>
@@ -1003,27 +1106,7 @@
           <w:sz w:val="19"/>
           <w:szCs w:val="19"/>
         </w:rPr>
-        <w:t>&lt;</w:t>
-      </w:r>
-      <w:proofErr w:type="spellStart"/>
-      <w:r>
-        <w:rPr>
-          <w:rFonts w:ascii="Cascadia Mono" w:hAnsi="Cascadia Mono" w:cs="Cascadia Mono"/>
-          <w:color w:val="A31515"/>
-          <w:sz w:val="19"/>
-          <w:szCs w:val="19"/>
-        </w:rPr>
-        <w:t>math.h</w:t>
-      </w:r>
-      <w:proofErr w:type="spellEnd"/>
-      <w:r>
-        <w:rPr>
-          <w:rFonts w:ascii="Cascadia Mono" w:hAnsi="Cascadia Mono" w:cs="Cascadia Mono"/>
-          <w:color w:val="A31515"/>
-          <w:sz w:val="19"/>
-          <w:szCs w:val="19"/>
-        </w:rPr>
-        <w:t>&gt;</w:t>
+        <w:t>&lt;math.h&gt;</w:t>
       </w:r>
     </w:p>
     <w:p>
@@ -1075,7 +1158,6 @@
         </w:rPr>
         <w:t xml:space="preserve"> </w:t>
       </w:r>
-      <w:proofErr w:type="gramStart"/>
       <w:r>
         <w:rPr>
           <w:rFonts w:ascii="Cascadia Mono" w:hAnsi="Cascadia Mono" w:cs="Cascadia Mono"/>
@@ -1094,7 +1176,6 @@
         </w:rPr>
         <w:t>(</w:t>
       </w:r>
-      <w:proofErr w:type="gramEnd"/>
       <w:r>
         <w:rPr>
           <w:rFonts w:ascii="Cascadia Mono" w:hAnsi="Cascadia Mono" w:cs="Cascadia Mono"/>
@@ -1165,7 +1246,6 @@
           <w:sz w:val="19"/>
           <w:szCs w:val="19"/>
         </w:rPr>
-        <w:lastRenderedPageBreak/>
         <w:t>Figure 1: The Render</w:t>
       </w:r>
     </w:p>
@@ -1329,6 +1409,7 @@
           <w:sz w:val="19"/>
           <w:szCs w:val="19"/>
         </w:rPr>
+        <w:lastRenderedPageBreak/>
         <w:drawing>
           <wp:inline distT="0" distB="0" distL="0" distR="0" wp14:anchorId="0A37A2DE" wp14:editId="29C5167E">
             <wp:extent cx="5943600" cy="3223260"/>
@@ -1508,7 +1589,6 @@
           <w:sz w:val="19"/>
           <w:szCs w:val="19"/>
         </w:rPr>
-        <w:lastRenderedPageBreak/>
         <w:t>Figure 3: More rotation</w:t>
       </w:r>
     </w:p>

--- a/Project5/Project5Report.docx
+++ b/Project5/Project5Report.docx
@@ -46,7 +46,7 @@
           <w:sz w:val="28"/>
           <w:szCs w:val="28"/>
         </w:rPr>
-        <w:t>5</w:t>
+        <w:t>6</w:t>
       </w:r>
       <w:r>
         <w:rPr>
@@ -60,7 +60,7 @@
           <w:sz w:val="28"/>
           <w:szCs w:val="28"/>
         </w:rPr>
-        <w:t>Render Buffers</w:t>
+        <w:t>EnvironmentMapping</w:t>
       </w:r>
     </w:p>
     <w:p>
@@ -115,41 +115,7 @@
           <w:sz w:val="24"/>
           <w:szCs w:val="24"/>
         </w:rPr>
-        <w:t>T</w:t>
-      </w:r>
-      <w:r>
-        <w:rPr>
-          <w:rFonts w:eastAsia="Times New Roman" w:cstheme="minorHAnsi"/>
-          <w:color w:val="2D3B45"/>
-          <w:sz w:val="24"/>
-          <w:szCs w:val="24"/>
-        </w:rPr>
-        <w:t>exture loads correctly on a cubic plane.</w:t>
-      </w:r>
-    </w:p>
-    <w:p>
-      <w:pPr>
-        <w:numPr>
-          <w:ilvl w:val="1"/>
-          <w:numId w:val="1"/>
-        </w:numPr>
-        <w:shd w:val="clear" w:color="auto" w:fill="FFFFFF"/>
-        <w:spacing w:before="100" w:beforeAutospacing="1" w:after="100" w:afterAutospacing="1" w:line="240" w:lineRule="auto"/>
-        <w:rPr>
-          <w:rFonts w:eastAsia="Times New Roman" w:cstheme="minorHAnsi"/>
-          <w:color w:val="2D3B45"/>
-          <w:sz w:val="24"/>
-          <w:szCs w:val="24"/>
-        </w:rPr>
-      </w:pPr>
-      <w:r>
-        <w:rPr>
-          <w:rFonts w:eastAsia="Times New Roman" w:cstheme="minorHAnsi"/>
-          <w:color w:val="2D3B45"/>
-          <w:sz w:val="24"/>
-          <w:szCs w:val="24"/>
-        </w:rPr>
-        <w:t>Plane rotates as expected along with the texture rendered on it.</w:t>
+        <w:t>Implemented the environment mapping</w:t>
       </w:r>
     </w:p>
     <w:p>
@@ -194,231 +160,19 @@
           <w:rFonts w:eastAsia="Times New Roman" w:cstheme="minorHAnsi"/>
           <w:b/>
           <w:bCs/>
-          <w:strike/>
-          <w:color w:val="2D3B45"/>
-          <w:sz w:val="24"/>
-          <w:szCs w:val="24"/>
-        </w:rPr>
-      </w:pPr>
-      <w:r>
-        <w:rPr>
-          <w:rFonts w:eastAsia="Times New Roman" w:cstheme="minorHAnsi"/>
-          <w:strike/>
-          <w:color w:val="2D3B45"/>
-          <w:sz w:val="24"/>
-          <w:szCs w:val="24"/>
-        </w:rPr>
-        <w:t xml:space="preserve">Texture distorts slightly when the plane is </w:t>
-      </w:r>
-      <w:r>
-        <w:rPr>
-          <w:rFonts w:eastAsia="Times New Roman" w:cstheme="minorHAnsi"/>
-          <w:strike/>
-          <w:color w:val="2D3B45"/>
-          <w:sz w:val="24"/>
-          <w:szCs w:val="24"/>
-        </w:rPr>
-        <w:t>vertical (</w:t>
-      </w:r>
-      <w:r>
-        <w:rPr>
-          <w:rFonts w:eastAsia="Times New Roman" w:cstheme="minorHAnsi"/>
-          <w:strike/>
-          <w:color w:val="2D3B45"/>
-          <w:sz w:val="24"/>
-          <w:szCs w:val="24"/>
-        </w:rPr>
-        <w:t>don’t know if this is intentional) the texture also seems more pix</w:t>
-      </w:r>
-      <w:r>
-        <w:rPr>
-          <w:rFonts w:eastAsia="Times New Roman" w:cstheme="minorHAnsi"/>
-          <w:strike/>
-          <w:color w:val="2D3B45"/>
-          <w:sz w:val="24"/>
-          <w:szCs w:val="24"/>
-        </w:rPr>
-        <w:t>e</w:t>
-      </w:r>
-      <w:r>
-        <w:rPr>
-          <w:rFonts w:eastAsia="Times New Roman" w:cstheme="minorHAnsi"/>
-          <w:strike/>
-          <w:color w:val="2D3B45"/>
-          <w:sz w:val="24"/>
-          <w:szCs w:val="24"/>
-        </w:rPr>
-        <w:t>lated than it should be.</w:t>
-      </w:r>
-    </w:p>
-    <w:p>
-      <w:pPr>
-        <w:shd w:val="clear" w:color="auto" w:fill="FFFFFF"/>
-        <w:spacing w:before="100" w:beforeAutospacing="1" w:after="100" w:afterAutospacing="1" w:line="240" w:lineRule="auto"/>
-        <w:ind w:left="735"/>
-        <w:rPr>
-          <w:rFonts w:eastAsia="Times New Roman" w:cstheme="minorHAnsi"/>
-          <w:b/>
-          <w:bCs/>
-          <w:color w:val="2D3B45"/>
-          <w:sz w:val="24"/>
-          <w:szCs w:val="24"/>
-        </w:rPr>
-      </w:pPr>
-      <w:r>
-        <w:rPr>
-          <w:rFonts w:eastAsia="Times New Roman" w:cstheme="minorHAnsi"/>
-          <w:b/>
-          <w:bCs/>
-          <w:color w:val="2D3B45"/>
-          <w:sz w:val="24"/>
-          <w:szCs w:val="24"/>
-        </w:rPr>
-        <w:t xml:space="preserve">     Submission2</w:t>
-      </w:r>
-    </w:p>
-    <w:p>
-      <w:pPr>
-        <w:numPr>
-          <w:ilvl w:val="1"/>
-          <w:numId w:val="1"/>
-        </w:numPr>
-        <w:shd w:val="clear" w:color="auto" w:fill="FFFFFF"/>
-        <w:spacing w:before="100" w:beforeAutospacing="1" w:after="100" w:afterAutospacing="1" w:line="240" w:lineRule="auto"/>
-        <w:rPr>
-          <w:rFonts w:eastAsia="Times New Roman" w:cstheme="minorHAnsi"/>
-          <w:b/>
-          <w:bCs/>
-          <w:color w:val="2D3B45"/>
-          <w:sz w:val="24"/>
-          <w:szCs w:val="24"/>
-        </w:rPr>
-      </w:pPr>
-      <w:r>
-        <w:rPr>
-          <w:rFonts w:eastAsia="Times New Roman" w:cstheme="minorHAnsi"/>
-          <w:color w:val="2D3B45"/>
-          <w:sz w:val="24"/>
-          <w:szCs w:val="24"/>
-        </w:rPr>
-        <w:t>Fixed issue with texture distortion and texture now is not pixelated, was rendering at too small of a resolutio</w:t>
-      </w:r>
-      <w:r>
-        <w:rPr>
-          <w:rFonts w:eastAsia="Times New Roman" w:cstheme="minorHAnsi"/>
-          <w:color w:val="2D3B45"/>
-          <w:sz w:val="24"/>
-          <w:szCs w:val="24"/>
-        </w:rPr>
-        <w:t>n</w:t>
-      </w:r>
-    </w:p>
-    <w:p>
-      <w:pPr>
-        <w:numPr>
-          <w:ilvl w:val="1"/>
-          <w:numId w:val="1"/>
-        </w:numPr>
-        <w:shd w:val="clear" w:color="auto" w:fill="FFFFFF"/>
-        <w:spacing w:before="100" w:beforeAutospacing="1" w:after="100" w:afterAutospacing="1" w:line="240" w:lineRule="auto"/>
-        <w:rPr>
-          <w:rFonts w:eastAsia="Times New Roman" w:cstheme="minorHAnsi"/>
-          <w:b/>
-          <w:bCs/>
-          <w:color w:val="2D3B45"/>
-          <w:sz w:val="24"/>
-          <w:szCs w:val="24"/>
-        </w:rPr>
-      </w:pPr>
-      <w:r>
-        <w:rPr>
-          <w:rFonts w:eastAsia="Times New Roman" w:cstheme="minorHAnsi"/>
-          <w:color w:val="2D3B45"/>
-          <w:sz w:val="24"/>
-          <w:szCs w:val="24"/>
-        </w:rPr>
-        <w:t>Plan is now vertical by default</w:t>
-      </w:r>
-    </w:p>
-    <w:p>
-      <w:pPr>
-        <w:numPr>
-          <w:ilvl w:val="1"/>
-          <w:numId w:val="1"/>
-        </w:numPr>
-        <w:shd w:val="clear" w:color="auto" w:fill="FFFFFF"/>
-        <w:spacing w:before="100" w:beforeAutospacing="1" w:after="100" w:afterAutospacing="1" w:line="240" w:lineRule="auto"/>
-        <w:rPr>
-          <w:rFonts w:eastAsia="Times New Roman" w:cstheme="minorHAnsi"/>
-          <w:b/>
-          <w:bCs/>
-          <w:color w:val="2D3B45"/>
-          <w:sz w:val="24"/>
-          <w:szCs w:val="24"/>
-        </w:rPr>
-      </w:pPr>
-      <w:r>
-        <w:rPr>
-          <w:rFonts w:eastAsia="Times New Roman" w:cstheme="minorHAnsi"/>
-          <w:color w:val="2D3B45"/>
-          <w:sz w:val="24"/>
-          <w:szCs w:val="24"/>
-        </w:rPr>
-        <w:t>Cleaned up code. Removed a bunch of lines that were commented out or changed and ended up being pointless but not breaking anything(to my knowledge)</w:t>
-      </w:r>
-    </w:p>
-    <w:p>
-      <w:pPr>
-        <w:numPr>
-          <w:ilvl w:val="1"/>
-          <w:numId w:val="1"/>
-        </w:numPr>
-        <w:shd w:val="clear" w:color="auto" w:fill="FFFFFF"/>
-        <w:spacing w:before="100" w:beforeAutospacing="1" w:after="100" w:afterAutospacing="1" w:line="240" w:lineRule="auto"/>
-        <w:rPr>
-          <w:rFonts w:eastAsia="Times New Roman" w:cstheme="minorHAnsi"/>
-          <w:b/>
-          <w:bCs/>
-          <w:color w:val="2D3B45"/>
-          <w:sz w:val="24"/>
-          <w:szCs w:val="24"/>
-        </w:rPr>
-      </w:pPr>
-      <w:r>
-        <w:rPr>
-          <w:rFonts w:eastAsia="Times New Roman" w:cstheme="minorHAnsi"/>
-          <w:color w:val="2D3B45"/>
-          <w:sz w:val="24"/>
-          <w:szCs w:val="24"/>
-        </w:rPr>
-        <w:t>Made the plane Grey.</w:t>
-      </w:r>
-    </w:p>
-    <w:p>
-      <w:pPr>
-        <w:numPr>
-          <w:ilvl w:val="1"/>
-          <w:numId w:val="1"/>
-        </w:numPr>
-        <w:shd w:val="clear" w:color="auto" w:fill="FFFFFF"/>
-        <w:spacing w:before="100" w:beforeAutospacing="1" w:after="100" w:afterAutospacing="1" w:line="240" w:lineRule="auto"/>
-        <w:rPr>
-          <w:rFonts w:eastAsia="Times New Roman" w:cstheme="minorHAnsi"/>
-          <w:b/>
-          <w:bCs/>
-          <w:color w:val="2D3B45"/>
-          <w:sz w:val="24"/>
-          <w:szCs w:val="24"/>
-        </w:rPr>
-      </w:pPr>
-      <w:r>
-        <w:rPr>
-          <w:rFonts w:eastAsia="Times New Roman" w:cstheme="minorHAnsi"/>
-          <w:color w:val="2D3B45"/>
-          <w:sz w:val="24"/>
-          <w:szCs w:val="24"/>
-        </w:rPr>
-        <w:t>Draw plane with Triangle strip instead of triangles</w:t>
+          <w:color w:val="2D3B45"/>
+          <w:sz w:val="24"/>
+          <w:szCs w:val="24"/>
+        </w:rPr>
+      </w:pPr>
+      <w:r>
+        <w:rPr>
+          <w:rFonts w:eastAsia="Times New Roman" w:cstheme="minorHAnsi"/>
+          <w:color w:val="2D3B45"/>
+          <w:sz w:val="24"/>
+          <w:szCs w:val="24"/>
+        </w:rPr>
+        <w:t>Reflections as of the first submission are not implemented</w:t>
       </w:r>
     </w:p>
     <w:p>
@@ -526,7 +280,28 @@
           <w:rFonts w:eastAsia="Times New Roman" w:cstheme="minorHAnsi"/>
           <w:color w:val="2D3B45"/>
         </w:rPr>
-        <w:t>Right click and scroll to zoom in and out</w:t>
+        <w:t xml:space="preserve">Right click and </w:t>
+      </w:r>
+      <w:r>
+        <w:rPr>
+          <w:rFonts w:eastAsia="Times New Roman" w:cstheme="minorHAnsi"/>
+          <w:color w:val="2D3B45"/>
+        </w:rPr>
+        <w:t>drag</w:t>
+      </w:r>
+      <w:r>
+        <w:rPr>
+          <w:rFonts w:eastAsia="Times New Roman" w:cstheme="minorHAnsi"/>
+          <w:color w:val="2D3B45"/>
+        </w:rPr>
+        <w:t xml:space="preserve"> to zoom in and out</w:t>
+      </w:r>
+      <w:r>
+        <w:rPr>
+          <w:rFonts w:eastAsia="Times New Roman" w:cstheme="minorHAnsi"/>
+          <w:color w:val="2D3B45"/>
+        </w:rPr>
+        <w:t xml:space="preserve"> (the teapot)</w:t>
       </w:r>
     </w:p>
     <w:p>
@@ -547,7 +322,28 @@
           <w:rFonts w:eastAsia="Times New Roman" w:cstheme="minorHAnsi"/>
           <w:color w:val="2D3B45"/>
         </w:rPr>
-        <w:t>Left click and scroll to rotate. Left and right rotates left and right, up and down rotates up and down</w:t>
+        <w:t xml:space="preserve">Left click and </w:t>
+      </w:r>
+      <w:r>
+        <w:rPr>
+          <w:rFonts w:eastAsia="Times New Roman" w:cstheme="minorHAnsi"/>
+          <w:color w:val="2D3B45"/>
+        </w:rPr>
+        <w:t>drag</w:t>
+      </w:r>
+      <w:r>
+        <w:rPr>
+          <w:rFonts w:eastAsia="Times New Roman" w:cstheme="minorHAnsi"/>
+          <w:color w:val="2D3B45"/>
+        </w:rPr>
+        <w:t xml:space="preserve"> to rotate. Left and right rotates left and right, up and down rotates up and down</w:t>
+      </w:r>
+      <w:r>
+        <w:rPr>
+          <w:rFonts w:eastAsia="Times New Roman" w:cstheme="minorHAnsi"/>
+          <w:color w:val="2D3B45"/>
+        </w:rPr>
+        <w:t>(the environment)</w:t>
       </w:r>
     </w:p>
     <w:p>
@@ -660,6 +456,27 @@
           <w:color w:val="2D3B45"/>
         </w:rPr>
         <w:t>CTRL and left click slightly moves the lighting</w:t>
+      </w:r>
+    </w:p>
+    <w:p>
+      <w:pPr>
+        <w:numPr>
+          <w:ilvl w:val="1"/>
+          <w:numId w:val="1"/>
+        </w:numPr>
+        <w:shd w:val="clear" w:color="auto" w:fill="FFFFFF"/>
+        <w:spacing w:before="100" w:beforeAutospacing="1" w:after="100" w:afterAutospacing="1" w:line="240" w:lineRule="auto"/>
+        <w:rPr>
+          <w:rFonts w:eastAsia="Times New Roman" w:cstheme="minorHAnsi"/>
+          <w:color w:val="2D3B45"/>
+        </w:rPr>
+      </w:pPr>
+      <w:r>
+        <w:rPr>
+          <w:rFonts w:eastAsia="Times New Roman" w:cstheme="minorHAnsi"/>
+          <w:color w:val="2D3B45"/>
+        </w:rPr>
+        <w:t>Alt + Left click rotates the teapot</w:t>
       </w:r>
     </w:p>
     <w:p>
@@ -941,7 +758,6 @@
           <w:sz w:val="24"/>
           <w:szCs w:val="24"/>
         </w:rPr>
-        <w:lastRenderedPageBreak/>
         <w:t>In addition, FreeGlut.dll and Glew.dll were required to be put in System 32. Libraries were put in folders next to the project along with the associated headers.</w:t>
       </w:r>
       <w:r>
@@ -1220,6 +1036,1455 @@
           <w:szCs w:val="19"/>
         </w:rPr>
         <w:br/>
+      </w:r>
+    </w:p>
+    <w:p>
+      <w:pPr>
+        <w:autoSpaceDE w:val="0"/>
+        <w:autoSpaceDN w:val="0"/>
+        <w:adjustRightInd w:val="0"/>
+        <w:spacing w:after="0" w:line="240" w:lineRule="auto"/>
+        <w:rPr>
+          <w:rFonts w:ascii="Cascadia Mono" w:hAnsi="Cascadia Mono" w:cs="Cascadia Mono"/>
+          <w:color w:val="000000"/>
+          <w:sz w:val="19"/>
+          <w:szCs w:val="19"/>
+        </w:rPr>
+      </w:pPr>
+      <w:r>
+        <w:rPr>
+          <w:rFonts w:ascii="Cascadia Mono" w:hAnsi="Cascadia Mono" w:cs="Cascadia Mono"/>
+          <w:color w:val="000000"/>
+          <w:sz w:val="19"/>
+          <w:szCs w:val="19"/>
+        </w:rPr>
+        <w:lastRenderedPageBreak/>
+        <w:t>There were really no other changes from the things required for previous projects. Everything should be run using the exe in the zipped folder in either debug or release</w:t>
+      </w:r>
+    </w:p>
+    <w:p>
+      <w:pPr>
+        <w:autoSpaceDE w:val="0"/>
+        <w:autoSpaceDN w:val="0"/>
+        <w:adjustRightInd w:val="0"/>
+        <w:spacing w:after="0" w:line="240" w:lineRule="auto"/>
+        <w:rPr>
+          <w:rFonts w:ascii="Cascadia Mono" w:hAnsi="Cascadia Mono" w:cs="Cascadia Mono"/>
+          <w:b/>
+          <w:bCs/>
+          <w:color w:val="000000"/>
+          <w:sz w:val="19"/>
+          <w:szCs w:val="19"/>
+        </w:rPr>
+      </w:pPr>
+    </w:p>
+    <w:p>
+      <w:pPr>
+        <w:autoSpaceDE w:val="0"/>
+        <w:autoSpaceDN w:val="0"/>
+        <w:adjustRightInd w:val="0"/>
+        <w:spacing w:after="0" w:line="240" w:lineRule="auto"/>
+        <w:rPr>
+          <w:rFonts w:ascii="Cascadia Mono" w:hAnsi="Cascadia Mono" w:cs="Cascadia Mono"/>
+          <w:b/>
+          <w:bCs/>
+          <w:color w:val="000000"/>
+          <w:sz w:val="19"/>
+          <w:szCs w:val="19"/>
+        </w:rPr>
+      </w:pPr>
+    </w:p>
+    <w:p>
+      <w:pPr>
+        <w:autoSpaceDE w:val="0"/>
+        <w:autoSpaceDN w:val="0"/>
+        <w:adjustRightInd w:val="0"/>
+        <w:spacing w:after="0" w:line="240" w:lineRule="auto"/>
+        <w:rPr>
+          <w:rFonts w:ascii="Cascadia Mono" w:hAnsi="Cascadia Mono" w:cs="Cascadia Mono"/>
+          <w:b/>
+          <w:bCs/>
+          <w:color w:val="000000"/>
+          <w:sz w:val="19"/>
+          <w:szCs w:val="19"/>
+        </w:rPr>
+      </w:pPr>
+      <w:r>
+        <w:rPr>
+          <w:rFonts w:ascii="Cascadia Mono" w:hAnsi="Cascadia Mono" w:cs="Cascadia Mono"/>
+          <w:b/>
+          <w:bCs/>
+          <w:color w:val="000000"/>
+          <w:sz w:val="19"/>
+          <w:szCs w:val="19"/>
+        </w:rPr>
+        <w:t>Third submission</w:t>
+      </w:r>
+    </w:p>
+    <w:p>
+      <w:pPr>
+        <w:autoSpaceDE w:val="0"/>
+        <w:autoSpaceDN w:val="0"/>
+        <w:adjustRightInd w:val="0"/>
+        <w:spacing w:after="0" w:line="240" w:lineRule="auto"/>
+        <w:rPr>
+          <w:rFonts w:ascii="Cascadia Mono" w:hAnsi="Cascadia Mono" w:cs="Cascadia Mono"/>
+          <w:b/>
+          <w:bCs/>
+          <w:color w:val="000000"/>
+          <w:sz w:val="19"/>
+          <w:szCs w:val="19"/>
+        </w:rPr>
+      </w:pPr>
+      <w:r>
+        <w:rPr>
+          <w:rFonts w:ascii="Cascadia Mono" w:hAnsi="Cascadia Mono" w:cs="Cascadia Mono"/>
+          <w:b/>
+          <w:bCs/>
+          <w:color w:val="000000"/>
+          <w:sz w:val="19"/>
+          <w:szCs w:val="19"/>
+        </w:rPr>
+        <w:t>Figure 1:  Rotated teapot and plane</w:t>
+      </w:r>
+    </w:p>
+    <w:p>
+      <w:pPr>
+        <w:autoSpaceDE w:val="0"/>
+        <w:autoSpaceDN w:val="0"/>
+        <w:adjustRightInd w:val="0"/>
+        <w:spacing w:after="0" w:line="240" w:lineRule="auto"/>
+        <w:rPr>
+          <w:rFonts w:ascii="Cascadia Mono" w:hAnsi="Cascadia Mono" w:cs="Cascadia Mono"/>
+          <w:b/>
+          <w:bCs/>
+          <w:color w:val="000000"/>
+          <w:sz w:val="19"/>
+          <w:szCs w:val="19"/>
+        </w:rPr>
+      </w:pPr>
+      <w:r>
+        <w:rPr>
+          <w:rFonts w:ascii="Cascadia Mono" w:hAnsi="Cascadia Mono" w:cs="Cascadia Mono"/>
+          <w:b/>
+          <w:bCs/>
+          <w:noProof/>
+          <w:color w:val="000000"/>
+          <w:sz w:val="19"/>
+          <w:szCs w:val="19"/>
+        </w:rPr>
+        <w:drawing>
+          <wp:inline distT="0" distB="0" distL="0" distR="0" wp14:anchorId="3ABDB93E" wp14:editId="0F5666DE">
+            <wp:extent cx="5943600" cy="3223260"/>
+            <wp:effectExtent l="0" t="0" r="0" b="0"/>
+            <wp:docPr id="5" name="Picture 5"/>
+            <wp:cNvGraphicFramePr>
+              <a:graphicFrameLocks xmlns:a="http://schemas.openxmlformats.org/drawingml/2006/main" noChangeAspect="1"/>
+            </wp:cNvGraphicFramePr>
+            <a:graphic xmlns:a="http://schemas.openxmlformats.org/drawingml/2006/main">
+              <a:graphicData uri="http://schemas.openxmlformats.org/drawingml/2006/picture">
+                <pic:pic xmlns:pic="http://schemas.openxmlformats.org/drawingml/2006/picture">
+                  <pic:nvPicPr>
+                    <pic:cNvPr id="5" name="Picture 5"/>
+                    <pic:cNvPicPr/>
+                  </pic:nvPicPr>
+                  <pic:blipFill>
+                    <a:blip r:embed="rId5" cstate="print">
+                      <a:extLst>
+                        <a:ext uri="{28A0092B-C50C-407E-A947-70E740481C1C}">
+                          <a14:useLocalDpi xmlns:a14="http://schemas.microsoft.com/office/drawing/2010/main" val="0"/>
+                        </a:ext>
+                      </a:extLst>
+                    </a:blip>
+                    <a:stretch>
+                      <a:fillRect/>
+                    </a:stretch>
+                  </pic:blipFill>
+                  <pic:spPr>
+                    <a:xfrm>
+                      <a:off x="0" y="0"/>
+                      <a:ext cx="5943600" cy="3223260"/>
+                    </a:xfrm>
+                    <a:prstGeom prst="rect">
+                      <a:avLst/>
+                    </a:prstGeom>
+                  </pic:spPr>
+                </pic:pic>
+              </a:graphicData>
+            </a:graphic>
+          </wp:inline>
+        </w:drawing>
+      </w:r>
+    </w:p>
+    <w:p>
+      <w:pPr>
+        <w:autoSpaceDE w:val="0"/>
+        <w:autoSpaceDN w:val="0"/>
+        <w:adjustRightInd w:val="0"/>
+        <w:spacing w:after="0" w:line="240" w:lineRule="auto"/>
+        <w:rPr>
+          <w:rFonts w:ascii="Cascadia Mono" w:hAnsi="Cascadia Mono" w:cs="Cascadia Mono"/>
+          <w:b/>
+          <w:bCs/>
+          <w:color w:val="000000"/>
+          <w:sz w:val="19"/>
+          <w:szCs w:val="19"/>
+        </w:rPr>
+      </w:pPr>
+    </w:p>
+    <w:p>
+      <w:pPr>
+        <w:autoSpaceDE w:val="0"/>
+        <w:autoSpaceDN w:val="0"/>
+        <w:adjustRightInd w:val="0"/>
+        <w:spacing w:after="0" w:line="240" w:lineRule="auto"/>
+        <w:rPr>
+          <w:rFonts w:ascii="Cascadia Mono" w:hAnsi="Cascadia Mono" w:cs="Cascadia Mono"/>
+          <w:b/>
+          <w:bCs/>
+          <w:color w:val="000000"/>
+          <w:sz w:val="19"/>
+          <w:szCs w:val="19"/>
+        </w:rPr>
+      </w:pPr>
+      <w:r>
+        <w:rPr>
+          <w:rFonts w:ascii="Cascadia Mono" w:hAnsi="Cascadia Mono" w:cs="Cascadia Mono"/>
+          <w:b/>
+          <w:bCs/>
+          <w:color w:val="000000"/>
+          <w:sz w:val="19"/>
+          <w:szCs w:val="19"/>
+        </w:rPr>
+        <w:t>Figure 2: Zoomed in plane, Zoomed out teapot</w:t>
+      </w:r>
+    </w:p>
+    <w:p>
+      <w:pPr>
+        <w:autoSpaceDE w:val="0"/>
+        <w:autoSpaceDN w:val="0"/>
+        <w:adjustRightInd w:val="0"/>
+        <w:spacing w:after="0" w:line="240" w:lineRule="auto"/>
+        <w:rPr>
+          <w:rFonts w:ascii="Cascadia Mono" w:hAnsi="Cascadia Mono" w:cs="Cascadia Mono"/>
+          <w:b/>
+          <w:bCs/>
+          <w:color w:val="000000"/>
+          <w:sz w:val="19"/>
+          <w:szCs w:val="19"/>
+        </w:rPr>
+      </w:pPr>
+      <w:r>
+        <w:rPr>
+          <w:rFonts w:ascii="Cascadia Mono" w:hAnsi="Cascadia Mono" w:cs="Cascadia Mono"/>
+          <w:b/>
+          <w:bCs/>
+          <w:noProof/>
+          <w:color w:val="000000"/>
+          <w:sz w:val="19"/>
+          <w:szCs w:val="19"/>
+        </w:rPr>
+        <w:drawing>
+          <wp:inline distT="0" distB="0" distL="0" distR="0" wp14:anchorId="2571D659" wp14:editId="6D712617">
+            <wp:extent cx="5943600" cy="3230880"/>
+            <wp:effectExtent l="0" t="0" r="0" b="7620"/>
+            <wp:docPr id="8" name="Picture 8"/>
+            <wp:cNvGraphicFramePr>
+              <a:graphicFrameLocks xmlns:a="http://schemas.openxmlformats.org/drawingml/2006/main" noChangeAspect="1"/>
+            </wp:cNvGraphicFramePr>
+            <a:graphic xmlns:a="http://schemas.openxmlformats.org/drawingml/2006/main">
+              <a:graphicData uri="http://schemas.openxmlformats.org/drawingml/2006/picture">
+                <pic:pic xmlns:pic="http://schemas.openxmlformats.org/drawingml/2006/picture">
+                  <pic:nvPicPr>
+                    <pic:cNvPr id="8" name="Picture 8"/>
+                    <pic:cNvPicPr/>
+                  </pic:nvPicPr>
+                  <pic:blipFill>
+                    <a:blip r:embed="rId6" cstate="print">
+                      <a:extLst>
+                        <a:ext uri="{28A0092B-C50C-407E-A947-70E740481C1C}">
+                          <a14:useLocalDpi xmlns:a14="http://schemas.microsoft.com/office/drawing/2010/main" val="0"/>
+                        </a:ext>
+                      </a:extLst>
+                    </a:blip>
+                    <a:stretch>
+                      <a:fillRect/>
+                    </a:stretch>
+                  </pic:blipFill>
+                  <pic:spPr>
+                    <a:xfrm>
+                      <a:off x="0" y="0"/>
+                      <a:ext cx="5943600" cy="3230880"/>
+                    </a:xfrm>
+                    <a:prstGeom prst="rect">
+                      <a:avLst/>
+                    </a:prstGeom>
+                  </pic:spPr>
+                </pic:pic>
+              </a:graphicData>
+            </a:graphic>
+          </wp:inline>
+        </w:drawing>
+      </w:r>
+    </w:p>
+    <w:p>
+      <w:pPr>
+        <w:autoSpaceDE w:val="0"/>
+        <w:autoSpaceDN w:val="0"/>
+        <w:adjustRightInd w:val="0"/>
+        <w:spacing w:after="0" w:line="240" w:lineRule="auto"/>
+        <w:rPr>
+          <w:rFonts w:ascii="Cascadia Mono" w:hAnsi="Cascadia Mono" w:cs="Cascadia Mono"/>
+          <w:b/>
+          <w:bCs/>
+          <w:color w:val="000000"/>
+          <w:sz w:val="19"/>
+          <w:szCs w:val="19"/>
+        </w:rPr>
+      </w:pPr>
+    </w:p>
+    <w:p>
+      <w:pPr>
+        <w:autoSpaceDE w:val="0"/>
+        <w:autoSpaceDN w:val="0"/>
+        <w:adjustRightInd w:val="0"/>
+        <w:spacing w:after="0" w:line="240" w:lineRule="auto"/>
+        <w:rPr>
+          <w:rFonts w:ascii="Cascadia Mono" w:hAnsi="Cascadia Mono" w:cs="Cascadia Mono"/>
+          <w:b/>
+          <w:bCs/>
+          <w:color w:val="000000"/>
+          <w:sz w:val="19"/>
+          <w:szCs w:val="19"/>
+        </w:rPr>
+      </w:pPr>
+      <w:r>
+        <w:rPr>
+          <w:rFonts w:ascii="Cascadia Mono" w:hAnsi="Cascadia Mono" w:cs="Cascadia Mono"/>
+          <w:b/>
+          <w:bCs/>
+          <w:color w:val="000000"/>
+          <w:sz w:val="19"/>
+          <w:szCs w:val="19"/>
+        </w:rPr>
+        <w:t>Figure 3: Rotated teapot and Plane</w:t>
+      </w:r>
+    </w:p>
+    <w:p>
+      <w:pPr>
+        <w:autoSpaceDE w:val="0"/>
+        <w:autoSpaceDN w:val="0"/>
+        <w:adjustRightInd w:val="0"/>
+        <w:spacing w:after="0" w:line="240" w:lineRule="auto"/>
+        <w:rPr>
+          <w:rFonts w:ascii="Cascadia Mono" w:hAnsi="Cascadia Mono" w:cs="Cascadia Mono"/>
+          <w:b/>
+          <w:bCs/>
+          <w:color w:val="000000"/>
+          <w:sz w:val="19"/>
+          <w:szCs w:val="19"/>
+        </w:rPr>
+      </w:pPr>
+      <w:r>
+        <w:rPr>
+          <w:rFonts w:ascii="Cascadia Mono" w:hAnsi="Cascadia Mono" w:cs="Cascadia Mono"/>
+          <w:b/>
+          <w:bCs/>
+          <w:noProof/>
+          <w:color w:val="000000"/>
+          <w:sz w:val="19"/>
+          <w:szCs w:val="19"/>
+        </w:rPr>
+        <w:lastRenderedPageBreak/>
+        <w:drawing>
+          <wp:inline distT="0" distB="0" distL="0" distR="0" wp14:anchorId="252B3B9C" wp14:editId="3E4B7A02">
+            <wp:extent cx="5943600" cy="3223260"/>
+            <wp:effectExtent l="0" t="0" r="0" b="0"/>
+            <wp:docPr id="9" name="Picture 9"/>
+            <wp:cNvGraphicFramePr>
+              <a:graphicFrameLocks xmlns:a="http://schemas.openxmlformats.org/drawingml/2006/main" noChangeAspect="1"/>
+            </wp:cNvGraphicFramePr>
+            <a:graphic xmlns:a="http://schemas.openxmlformats.org/drawingml/2006/main">
+              <a:graphicData uri="http://schemas.openxmlformats.org/drawingml/2006/picture">
+                <pic:pic xmlns:pic="http://schemas.openxmlformats.org/drawingml/2006/picture">
+                  <pic:nvPicPr>
+                    <pic:cNvPr id="9" name="Picture 9"/>
+                    <pic:cNvPicPr/>
+                  </pic:nvPicPr>
+                  <pic:blipFill>
+                    <a:blip r:embed="rId7" cstate="print">
+                      <a:extLst>
+                        <a:ext uri="{28A0092B-C50C-407E-A947-70E740481C1C}">
+                          <a14:useLocalDpi xmlns:a14="http://schemas.microsoft.com/office/drawing/2010/main" val="0"/>
+                        </a:ext>
+                      </a:extLst>
+                    </a:blip>
+                    <a:stretch>
+                      <a:fillRect/>
+                    </a:stretch>
+                  </pic:blipFill>
+                  <pic:spPr>
+                    <a:xfrm>
+                      <a:off x="0" y="0"/>
+                      <a:ext cx="5943600" cy="3223260"/>
+                    </a:xfrm>
+                    <a:prstGeom prst="rect">
+                      <a:avLst/>
+                    </a:prstGeom>
+                  </pic:spPr>
+                </pic:pic>
+              </a:graphicData>
+            </a:graphic>
+          </wp:inline>
+        </w:drawing>
+      </w:r>
+    </w:p>
+    <w:p>
+      <w:pPr>
+        <w:autoSpaceDE w:val="0"/>
+        <w:autoSpaceDN w:val="0"/>
+        <w:adjustRightInd w:val="0"/>
+        <w:spacing w:after="0" w:line="240" w:lineRule="auto"/>
+        <w:rPr>
+          <w:rFonts w:ascii="Cascadia Mono" w:hAnsi="Cascadia Mono" w:cs="Cascadia Mono"/>
+          <w:b/>
+          <w:bCs/>
+          <w:color w:val="000000"/>
+          <w:sz w:val="19"/>
+          <w:szCs w:val="19"/>
+        </w:rPr>
+      </w:pPr>
+    </w:p>
+    <w:p>
+      <w:pPr>
+        <w:autoSpaceDE w:val="0"/>
+        <w:autoSpaceDN w:val="0"/>
+        <w:adjustRightInd w:val="0"/>
+        <w:spacing w:after="0" w:line="240" w:lineRule="auto"/>
+        <w:rPr>
+          <w:rFonts w:ascii="Cascadia Mono" w:hAnsi="Cascadia Mono" w:cs="Cascadia Mono"/>
+          <w:b/>
+          <w:bCs/>
+          <w:color w:val="000000"/>
+          <w:sz w:val="19"/>
+          <w:szCs w:val="19"/>
+        </w:rPr>
+      </w:pPr>
+    </w:p>
+    <w:p>
+      <w:pPr>
+        <w:autoSpaceDE w:val="0"/>
+        <w:autoSpaceDN w:val="0"/>
+        <w:adjustRightInd w:val="0"/>
+        <w:spacing w:after="0" w:line="240" w:lineRule="auto"/>
+        <w:rPr>
+          <w:rFonts w:ascii="Cascadia Mono" w:hAnsi="Cascadia Mono" w:cs="Cascadia Mono"/>
+          <w:b/>
+          <w:bCs/>
+          <w:color w:val="000000"/>
+          <w:sz w:val="19"/>
+          <w:szCs w:val="19"/>
+        </w:rPr>
+      </w:pPr>
+    </w:p>
+    <w:p>
+      <w:pPr>
+        <w:autoSpaceDE w:val="0"/>
+        <w:autoSpaceDN w:val="0"/>
+        <w:adjustRightInd w:val="0"/>
+        <w:spacing w:after="0" w:line="240" w:lineRule="auto"/>
+        <w:rPr>
+          <w:rFonts w:ascii="Cascadia Mono" w:hAnsi="Cascadia Mono" w:cs="Cascadia Mono"/>
+          <w:b/>
+          <w:bCs/>
+          <w:color w:val="000000"/>
+          <w:sz w:val="19"/>
+          <w:szCs w:val="19"/>
+        </w:rPr>
+      </w:pPr>
+    </w:p>
+    <w:p>
+      <w:pPr>
+        <w:autoSpaceDE w:val="0"/>
+        <w:autoSpaceDN w:val="0"/>
+        <w:adjustRightInd w:val="0"/>
+        <w:spacing w:after="0" w:line="240" w:lineRule="auto"/>
+        <w:rPr>
+          <w:rFonts w:ascii="Cascadia Mono" w:hAnsi="Cascadia Mono" w:cs="Cascadia Mono"/>
+          <w:b/>
+          <w:bCs/>
+          <w:color w:val="000000"/>
+          <w:sz w:val="19"/>
+          <w:szCs w:val="19"/>
+        </w:rPr>
+      </w:pPr>
+    </w:p>
+    <w:p>
+      <w:pPr>
+        <w:autoSpaceDE w:val="0"/>
+        <w:autoSpaceDN w:val="0"/>
+        <w:adjustRightInd w:val="0"/>
+        <w:spacing w:after="0" w:line="240" w:lineRule="auto"/>
+        <w:rPr>
+          <w:rFonts w:ascii="Cascadia Mono" w:hAnsi="Cascadia Mono" w:cs="Cascadia Mono"/>
+          <w:b/>
+          <w:bCs/>
+          <w:color w:val="000000"/>
+          <w:sz w:val="19"/>
+          <w:szCs w:val="19"/>
+        </w:rPr>
+      </w:pPr>
+    </w:p>
+    <w:p>
+      <w:pPr>
+        <w:autoSpaceDE w:val="0"/>
+        <w:autoSpaceDN w:val="0"/>
+        <w:adjustRightInd w:val="0"/>
+        <w:spacing w:after="0" w:line="240" w:lineRule="auto"/>
+        <w:rPr>
+          <w:rFonts w:ascii="Cascadia Mono" w:hAnsi="Cascadia Mono" w:cs="Cascadia Mono"/>
+          <w:b/>
+          <w:bCs/>
+          <w:color w:val="000000"/>
+          <w:sz w:val="19"/>
+          <w:szCs w:val="19"/>
+        </w:rPr>
+      </w:pPr>
+    </w:p>
+    <w:p>
+      <w:pPr>
+        <w:autoSpaceDE w:val="0"/>
+        <w:autoSpaceDN w:val="0"/>
+        <w:adjustRightInd w:val="0"/>
+        <w:spacing w:after="0" w:line="240" w:lineRule="auto"/>
+        <w:rPr>
+          <w:rFonts w:ascii="Cascadia Mono" w:hAnsi="Cascadia Mono" w:cs="Cascadia Mono"/>
+          <w:b/>
+          <w:bCs/>
+          <w:color w:val="000000"/>
+          <w:sz w:val="19"/>
+          <w:szCs w:val="19"/>
+        </w:rPr>
+      </w:pPr>
+    </w:p>
+    <w:p>
+      <w:pPr>
+        <w:autoSpaceDE w:val="0"/>
+        <w:autoSpaceDN w:val="0"/>
+        <w:adjustRightInd w:val="0"/>
+        <w:spacing w:after="0" w:line="240" w:lineRule="auto"/>
+        <w:rPr>
+          <w:rFonts w:ascii="Cascadia Mono" w:hAnsi="Cascadia Mono" w:cs="Cascadia Mono"/>
+          <w:b/>
+          <w:bCs/>
+          <w:color w:val="000000"/>
+          <w:sz w:val="19"/>
+          <w:szCs w:val="19"/>
+        </w:rPr>
+      </w:pPr>
+    </w:p>
+    <w:p>
+      <w:pPr>
+        <w:autoSpaceDE w:val="0"/>
+        <w:autoSpaceDN w:val="0"/>
+        <w:adjustRightInd w:val="0"/>
+        <w:spacing w:after="0" w:line="240" w:lineRule="auto"/>
+        <w:rPr>
+          <w:rFonts w:ascii="Cascadia Mono" w:hAnsi="Cascadia Mono" w:cs="Cascadia Mono"/>
+          <w:b/>
+          <w:bCs/>
+          <w:color w:val="000000"/>
+          <w:sz w:val="19"/>
+          <w:szCs w:val="19"/>
+        </w:rPr>
+      </w:pPr>
+      <w:r>
+        <w:rPr>
+          <w:rFonts w:ascii="Cascadia Mono" w:hAnsi="Cascadia Mono" w:cs="Cascadia Mono"/>
+          <w:b/>
+          <w:bCs/>
+          <w:color w:val="000000"/>
+          <w:sz w:val="19"/>
+          <w:szCs w:val="19"/>
+        </w:rPr>
+        <w:t>Figure 4:</w:t>
+      </w:r>
+      <w:r>
+        <w:rPr>
+          <w:rFonts w:ascii="Cascadia Mono" w:hAnsi="Cascadia Mono" w:cs="Cascadia Mono"/>
+          <w:b/>
+          <w:bCs/>
+          <w:color w:val="000000"/>
+          <w:sz w:val="19"/>
+          <w:szCs w:val="19"/>
+        </w:rPr>
+        <w:t xml:space="preserve"> Adjusted lighting</w:t>
+      </w:r>
+    </w:p>
+    <w:p>
+      <w:pPr>
+        <w:autoSpaceDE w:val="0"/>
+        <w:autoSpaceDN w:val="0"/>
+        <w:adjustRightInd w:val="0"/>
+        <w:spacing w:after="0" w:line="240" w:lineRule="auto"/>
+        <w:rPr>
+          <w:rFonts w:ascii="Cascadia Mono" w:hAnsi="Cascadia Mono" w:cs="Cascadia Mono"/>
+          <w:b/>
+          <w:bCs/>
+          <w:color w:val="000000"/>
+          <w:sz w:val="19"/>
+          <w:szCs w:val="19"/>
+        </w:rPr>
+      </w:pPr>
+      <w:r>
+        <w:rPr>
+          <w:rFonts w:ascii="Cascadia Mono" w:hAnsi="Cascadia Mono" w:cs="Cascadia Mono"/>
+          <w:b/>
+          <w:bCs/>
+          <w:noProof/>
+          <w:color w:val="000000"/>
+          <w:sz w:val="19"/>
+          <w:szCs w:val="19"/>
+        </w:rPr>
+        <w:drawing>
+          <wp:inline distT="0" distB="0" distL="0" distR="0" wp14:anchorId="2E9A2BCD" wp14:editId="71BB7ED2">
+            <wp:extent cx="5943600" cy="3225800"/>
+            <wp:effectExtent l="0" t="0" r="0" b="0"/>
+            <wp:docPr id="11" name="Picture 11"/>
+            <wp:cNvGraphicFramePr>
+              <a:graphicFrameLocks xmlns:a="http://schemas.openxmlformats.org/drawingml/2006/main" noChangeAspect="1"/>
+            </wp:cNvGraphicFramePr>
+            <a:graphic xmlns:a="http://schemas.openxmlformats.org/drawingml/2006/main">
+              <a:graphicData uri="http://schemas.openxmlformats.org/drawingml/2006/picture">
+                <pic:pic xmlns:pic="http://schemas.openxmlformats.org/drawingml/2006/picture">
+                  <pic:nvPicPr>
+                    <pic:cNvPr id="11" name="Picture 11"/>
+                    <pic:cNvPicPr/>
+                  </pic:nvPicPr>
+                  <pic:blipFill>
+                    <a:blip r:embed="rId8" cstate="print">
+                      <a:extLst>
+                        <a:ext uri="{28A0092B-C50C-407E-A947-70E740481C1C}">
+                          <a14:useLocalDpi xmlns:a14="http://schemas.microsoft.com/office/drawing/2010/main" val="0"/>
+                        </a:ext>
+                      </a:extLst>
+                    </a:blip>
+                    <a:stretch>
+                      <a:fillRect/>
+                    </a:stretch>
+                  </pic:blipFill>
+                  <pic:spPr>
+                    <a:xfrm>
+                      <a:off x="0" y="0"/>
+                      <a:ext cx="5943600" cy="3225800"/>
+                    </a:xfrm>
+                    <a:prstGeom prst="rect">
+                      <a:avLst/>
+                    </a:prstGeom>
+                  </pic:spPr>
+                </pic:pic>
+              </a:graphicData>
+            </a:graphic>
+          </wp:inline>
+        </w:drawing>
+      </w:r>
+    </w:p>
+    <w:p>
+      <w:pPr>
+        <w:autoSpaceDE w:val="0"/>
+        <w:autoSpaceDN w:val="0"/>
+        <w:adjustRightInd w:val="0"/>
+        <w:spacing w:after="0" w:line="240" w:lineRule="auto"/>
+        <w:rPr>
+          <w:rFonts w:ascii="Cascadia Mono" w:hAnsi="Cascadia Mono" w:cs="Cascadia Mono"/>
+          <w:b/>
+          <w:bCs/>
+          <w:color w:val="000000"/>
+          <w:sz w:val="19"/>
+          <w:szCs w:val="19"/>
+        </w:rPr>
+      </w:pPr>
+    </w:p>
+    <w:p>
+      <w:pPr>
+        <w:autoSpaceDE w:val="0"/>
+        <w:autoSpaceDN w:val="0"/>
+        <w:adjustRightInd w:val="0"/>
+        <w:spacing w:after="0" w:line="240" w:lineRule="auto"/>
+        <w:rPr>
+          <w:rFonts w:ascii="Cascadia Mono" w:hAnsi="Cascadia Mono" w:cs="Cascadia Mono"/>
+          <w:b/>
+          <w:bCs/>
+          <w:color w:val="000000"/>
+          <w:sz w:val="19"/>
+          <w:szCs w:val="19"/>
+        </w:rPr>
+      </w:pPr>
+    </w:p>
+    <w:p>
+      <w:pPr>
+        <w:autoSpaceDE w:val="0"/>
+        <w:autoSpaceDN w:val="0"/>
+        <w:adjustRightInd w:val="0"/>
+        <w:spacing w:after="0" w:line="240" w:lineRule="auto"/>
+        <w:rPr>
+          <w:rFonts w:ascii="Cascadia Mono" w:hAnsi="Cascadia Mono" w:cs="Cascadia Mono"/>
+          <w:b/>
+          <w:bCs/>
+          <w:color w:val="000000"/>
+          <w:sz w:val="19"/>
+          <w:szCs w:val="19"/>
+        </w:rPr>
+      </w:pPr>
+    </w:p>
+    <w:p>
+      <w:pPr>
+        <w:autoSpaceDE w:val="0"/>
+        <w:autoSpaceDN w:val="0"/>
+        <w:adjustRightInd w:val="0"/>
+        <w:spacing w:after="0" w:line="240" w:lineRule="auto"/>
+        <w:rPr>
+          <w:rFonts w:ascii="Cascadia Mono" w:hAnsi="Cascadia Mono" w:cs="Cascadia Mono"/>
+          <w:b/>
+          <w:bCs/>
+          <w:color w:val="000000"/>
+          <w:sz w:val="19"/>
+          <w:szCs w:val="19"/>
+        </w:rPr>
+      </w:pPr>
+    </w:p>
+    <w:p>
+      <w:pPr>
+        <w:autoSpaceDE w:val="0"/>
+        <w:autoSpaceDN w:val="0"/>
+        <w:adjustRightInd w:val="0"/>
+        <w:spacing w:after="0" w:line="240" w:lineRule="auto"/>
+        <w:rPr>
+          <w:rFonts w:ascii="Cascadia Mono" w:hAnsi="Cascadia Mono" w:cs="Cascadia Mono"/>
+          <w:b/>
+          <w:bCs/>
+          <w:color w:val="000000"/>
+          <w:sz w:val="19"/>
+          <w:szCs w:val="19"/>
+        </w:rPr>
+      </w:pPr>
+      <w:r>
+        <w:rPr>
+          <w:rFonts w:ascii="Cascadia Mono" w:hAnsi="Cascadia Mono" w:cs="Cascadia Mono"/>
+          <w:b/>
+          <w:bCs/>
+          <w:color w:val="000000"/>
+          <w:sz w:val="19"/>
+          <w:szCs w:val="19"/>
+        </w:rPr>
+        <w:t>Second Submission</w:t>
+      </w:r>
+    </w:p>
+    <w:p>
+      <w:pPr>
+        <w:autoSpaceDE w:val="0"/>
+        <w:autoSpaceDN w:val="0"/>
+        <w:adjustRightInd w:val="0"/>
+        <w:spacing w:after="0" w:line="240" w:lineRule="auto"/>
+        <w:rPr>
+          <w:rFonts w:ascii="Cascadia Mono" w:hAnsi="Cascadia Mono" w:cs="Cascadia Mono"/>
+          <w:b/>
+          <w:bCs/>
+          <w:color w:val="000000"/>
+          <w:sz w:val="19"/>
+          <w:szCs w:val="19"/>
+        </w:rPr>
+      </w:pPr>
+      <w:r>
+        <w:rPr>
+          <w:rFonts w:ascii="Cascadia Mono" w:hAnsi="Cascadia Mono" w:cs="Cascadia Mono"/>
+          <w:b/>
+          <w:bCs/>
+          <w:color w:val="000000"/>
+          <w:sz w:val="19"/>
+          <w:szCs w:val="19"/>
+        </w:rPr>
+        <w:t>Figure1: New render</w:t>
+      </w:r>
+      <w:r>
+        <w:rPr>
+          <w:rFonts w:ascii="Cascadia Mono" w:hAnsi="Cascadia Mono" w:cs="Cascadia Mono"/>
+          <w:b/>
+          <w:bCs/>
+          <w:color w:val="000000"/>
+          <w:sz w:val="19"/>
+          <w:szCs w:val="19"/>
+        </w:rPr>
+        <w:br/>
+      </w:r>
+      <w:r>
+        <w:rPr>
+          <w:rFonts w:ascii="Cascadia Mono" w:hAnsi="Cascadia Mono" w:cs="Cascadia Mono"/>
+          <w:b/>
+          <w:bCs/>
+          <w:noProof/>
+          <w:color w:val="000000"/>
+          <w:sz w:val="19"/>
+          <w:szCs w:val="19"/>
+        </w:rPr>
+        <w:drawing>
+          <wp:inline distT="0" distB="0" distL="0" distR="0" wp14:anchorId="1D83232E" wp14:editId="302A80D4">
+            <wp:extent cx="5943600" cy="3221355"/>
+            <wp:effectExtent l="0" t="0" r="0" b="0"/>
+            <wp:docPr id="1" name="Picture 1"/>
+            <wp:cNvGraphicFramePr>
+              <a:graphicFrameLocks xmlns:a="http://schemas.openxmlformats.org/drawingml/2006/main" noChangeAspect="1"/>
+            </wp:cNvGraphicFramePr>
+            <a:graphic xmlns:a="http://schemas.openxmlformats.org/drawingml/2006/main">
+              <a:graphicData uri="http://schemas.openxmlformats.org/drawingml/2006/picture">
+                <pic:pic xmlns:pic="http://schemas.openxmlformats.org/drawingml/2006/picture">
+                  <pic:nvPicPr>
+                    <pic:cNvPr id="1" name="Picture 1"/>
+                    <pic:cNvPicPr/>
+                  </pic:nvPicPr>
+                  <pic:blipFill>
+                    <a:blip r:embed="rId9" cstate="print">
+                      <a:extLst>
+                        <a:ext uri="{28A0092B-C50C-407E-A947-70E740481C1C}">
+                          <a14:useLocalDpi xmlns:a14="http://schemas.microsoft.com/office/drawing/2010/main" val="0"/>
+                        </a:ext>
+                      </a:extLst>
+                    </a:blip>
+                    <a:stretch>
+                      <a:fillRect/>
+                    </a:stretch>
+                  </pic:blipFill>
+                  <pic:spPr>
+                    <a:xfrm>
+                      <a:off x="0" y="0"/>
+                      <a:ext cx="5943600" cy="3221355"/>
+                    </a:xfrm>
+                    <a:prstGeom prst="rect">
+                      <a:avLst/>
+                    </a:prstGeom>
+                  </pic:spPr>
+                </pic:pic>
+              </a:graphicData>
+            </a:graphic>
+          </wp:inline>
+        </w:drawing>
+      </w:r>
+    </w:p>
+    <w:p>
+      <w:pPr>
+        <w:autoSpaceDE w:val="0"/>
+        <w:autoSpaceDN w:val="0"/>
+        <w:adjustRightInd w:val="0"/>
+        <w:spacing w:after="0" w:line="240" w:lineRule="auto"/>
+        <w:rPr>
+          <w:rFonts w:ascii="Cascadia Mono" w:hAnsi="Cascadia Mono" w:cs="Cascadia Mono"/>
+          <w:b/>
+          <w:bCs/>
+          <w:color w:val="000000"/>
+          <w:sz w:val="19"/>
+          <w:szCs w:val="19"/>
+        </w:rPr>
+      </w:pPr>
+    </w:p>
+    <w:p>
+      <w:pPr>
+        <w:autoSpaceDE w:val="0"/>
+        <w:autoSpaceDN w:val="0"/>
+        <w:adjustRightInd w:val="0"/>
+        <w:spacing w:after="0" w:line="240" w:lineRule="auto"/>
+        <w:rPr>
+          <w:rFonts w:ascii="Cascadia Mono" w:hAnsi="Cascadia Mono" w:cs="Cascadia Mono"/>
+          <w:b/>
+          <w:bCs/>
+          <w:color w:val="000000"/>
+          <w:sz w:val="19"/>
+          <w:szCs w:val="19"/>
+        </w:rPr>
+      </w:pPr>
+    </w:p>
+    <w:p>
+      <w:pPr>
+        <w:autoSpaceDE w:val="0"/>
+        <w:autoSpaceDN w:val="0"/>
+        <w:adjustRightInd w:val="0"/>
+        <w:spacing w:after="0" w:line="240" w:lineRule="auto"/>
+        <w:rPr>
+          <w:rFonts w:ascii="Cascadia Mono" w:hAnsi="Cascadia Mono" w:cs="Cascadia Mono"/>
+          <w:b/>
+          <w:bCs/>
+          <w:color w:val="000000"/>
+          <w:sz w:val="19"/>
+          <w:szCs w:val="19"/>
+        </w:rPr>
+      </w:pPr>
+    </w:p>
+    <w:p>
+      <w:pPr>
+        <w:autoSpaceDE w:val="0"/>
+        <w:autoSpaceDN w:val="0"/>
+        <w:adjustRightInd w:val="0"/>
+        <w:spacing w:after="0" w:line="240" w:lineRule="auto"/>
+        <w:rPr>
+          <w:rFonts w:ascii="Cascadia Mono" w:hAnsi="Cascadia Mono" w:cs="Cascadia Mono"/>
+          <w:b/>
+          <w:bCs/>
+          <w:color w:val="000000"/>
+          <w:sz w:val="19"/>
+          <w:szCs w:val="19"/>
+        </w:rPr>
+      </w:pPr>
+    </w:p>
+    <w:p>
+      <w:pPr>
+        <w:autoSpaceDE w:val="0"/>
+        <w:autoSpaceDN w:val="0"/>
+        <w:adjustRightInd w:val="0"/>
+        <w:spacing w:after="0" w:line="240" w:lineRule="auto"/>
+        <w:rPr>
+          <w:rFonts w:ascii="Cascadia Mono" w:hAnsi="Cascadia Mono" w:cs="Cascadia Mono"/>
+          <w:b/>
+          <w:bCs/>
+          <w:color w:val="000000"/>
+          <w:sz w:val="19"/>
+          <w:szCs w:val="19"/>
+        </w:rPr>
+      </w:pPr>
+    </w:p>
+    <w:p>
+      <w:pPr>
+        <w:autoSpaceDE w:val="0"/>
+        <w:autoSpaceDN w:val="0"/>
+        <w:adjustRightInd w:val="0"/>
+        <w:spacing w:after="0" w:line="240" w:lineRule="auto"/>
+        <w:rPr>
+          <w:rFonts w:ascii="Cascadia Mono" w:hAnsi="Cascadia Mono" w:cs="Cascadia Mono"/>
+          <w:b/>
+          <w:bCs/>
+          <w:color w:val="000000"/>
+          <w:sz w:val="19"/>
+          <w:szCs w:val="19"/>
+        </w:rPr>
+      </w:pPr>
+      <w:r>
+        <w:rPr>
+          <w:rFonts w:ascii="Cascadia Mono" w:hAnsi="Cascadia Mono" w:cs="Cascadia Mono"/>
+          <w:b/>
+          <w:bCs/>
+          <w:color w:val="000000"/>
+          <w:sz w:val="19"/>
+          <w:szCs w:val="19"/>
+        </w:rPr>
+        <w:t>Figure 2: flattened:</w:t>
+      </w:r>
+    </w:p>
+    <w:p>
+      <w:pPr>
+        <w:autoSpaceDE w:val="0"/>
+        <w:autoSpaceDN w:val="0"/>
+        <w:adjustRightInd w:val="0"/>
+        <w:spacing w:after="0" w:line="240" w:lineRule="auto"/>
+        <w:rPr>
+          <w:rFonts w:ascii="Cascadia Mono" w:hAnsi="Cascadia Mono" w:cs="Cascadia Mono"/>
+          <w:b/>
+          <w:bCs/>
+          <w:color w:val="000000"/>
+          <w:sz w:val="19"/>
+          <w:szCs w:val="19"/>
+        </w:rPr>
+      </w:pPr>
+      <w:r>
+        <w:rPr>
+          <w:rFonts w:ascii="Cascadia Mono" w:hAnsi="Cascadia Mono" w:cs="Cascadia Mono"/>
+          <w:b/>
+          <w:bCs/>
+          <w:noProof/>
+          <w:color w:val="000000"/>
+          <w:sz w:val="19"/>
+          <w:szCs w:val="19"/>
+        </w:rPr>
+        <w:drawing>
+          <wp:inline distT="0" distB="0" distL="0" distR="0" wp14:anchorId="6BCEB21F" wp14:editId="7143DB9B">
+            <wp:extent cx="5943600" cy="3230880"/>
+            <wp:effectExtent l="0" t="0" r="0" b="7620"/>
+            <wp:docPr id="2" name="Picture 2"/>
+            <wp:cNvGraphicFramePr>
+              <a:graphicFrameLocks xmlns:a="http://schemas.openxmlformats.org/drawingml/2006/main" noChangeAspect="1"/>
+            </wp:cNvGraphicFramePr>
+            <a:graphic xmlns:a="http://schemas.openxmlformats.org/drawingml/2006/main">
+              <a:graphicData uri="http://schemas.openxmlformats.org/drawingml/2006/picture">
+                <pic:pic xmlns:pic="http://schemas.openxmlformats.org/drawingml/2006/picture">
+                  <pic:nvPicPr>
+                    <pic:cNvPr id="2" name="Picture 2"/>
+                    <pic:cNvPicPr/>
+                  </pic:nvPicPr>
+                  <pic:blipFill>
+                    <a:blip r:embed="rId10" cstate="print">
+                      <a:extLst>
+                        <a:ext uri="{28A0092B-C50C-407E-A947-70E740481C1C}">
+                          <a14:useLocalDpi xmlns:a14="http://schemas.microsoft.com/office/drawing/2010/main" val="0"/>
+                        </a:ext>
+                      </a:extLst>
+                    </a:blip>
+                    <a:stretch>
+                      <a:fillRect/>
+                    </a:stretch>
+                  </pic:blipFill>
+                  <pic:spPr>
+                    <a:xfrm>
+                      <a:off x="0" y="0"/>
+                      <a:ext cx="5943600" cy="3230880"/>
+                    </a:xfrm>
+                    <a:prstGeom prst="rect">
+                      <a:avLst/>
+                    </a:prstGeom>
+                  </pic:spPr>
+                </pic:pic>
+              </a:graphicData>
+            </a:graphic>
+          </wp:inline>
+        </w:drawing>
+      </w:r>
+    </w:p>
+    <w:p>
+      <w:pPr>
+        <w:autoSpaceDE w:val="0"/>
+        <w:autoSpaceDN w:val="0"/>
+        <w:adjustRightInd w:val="0"/>
+        <w:spacing w:after="0" w:line="240" w:lineRule="auto"/>
+        <w:rPr>
+          <w:rFonts w:ascii="Cascadia Mono" w:hAnsi="Cascadia Mono" w:cs="Cascadia Mono"/>
+          <w:b/>
+          <w:bCs/>
+          <w:color w:val="000000"/>
+          <w:sz w:val="19"/>
+          <w:szCs w:val="19"/>
+        </w:rPr>
+      </w:pPr>
+    </w:p>
+    <w:p>
+      <w:pPr>
+        <w:autoSpaceDE w:val="0"/>
+        <w:autoSpaceDN w:val="0"/>
+        <w:adjustRightInd w:val="0"/>
+        <w:spacing w:after="0" w:line="240" w:lineRule="auto"/>
+        <w:rPr>
+          <w:rFonts w:ascii="Cascadia Mono" w:hAnsi="Cascadia Mono" w:cs="Cascadia Mono"/>
+          <w:b/>
+          <w:bCs/>
+          <w:color w:val="000000"/>
+          <w:sz w:val="19"/>
+          <w:szCs w:val="19"/>
+        </w:rPr>
+      </w:pPr>
+      <w:r>
+        <w:rPr>
+          <w:rFonts w:ascii="Cascadia Mono" w:hAnsi="Cascadia Mono" w:cs="Cascadia Mono"/>
+          <w:b/>
+          <w:bCs/>
+          <w:color w:val="000000"/>
+          <w:sz w:val="19"/>
+          <w:szCs w:val="19"/>
+        </w:rPr>
+        <w:t>Figure 3: Rotated</w:t>
+      </w:r>
+    </w:p>
+    <w:p>
+      <w:pPr>
+        <w:autoSpaceDE w:val="0"/>
+        <w:autoSpaceDN w:val="0"/>
+        <w:adjustRightInd w:val="0"/>
+        <w:spacing w:after="0" w:line="240" w:lineRule="auto"/>
+        <w:rPr>
+          <w:rFonts w:ascii="Cascadia Mono" w:hAnsi="Cascadia Mono" w:cs="Cascadia Mono"/>
+          <w:b/>
+          <w:bCs/>
+          <w:color w:val="000000"/>
+          <w:sz w:val="19"/>
+          <w:szCs w:val="19"/>
+        </w:rPr>
+      </w:pPr>
+      <w:r>
+        <w:rPr>
+          <w:rFonts w:ascii="Cascadia Mono" w:hAnsi="Cascadia Mono" w:cs="Cascadia Mono"/>
+          <w:b/>
+          <w:bCs/>
+          <w:noProof/>
+          <w:color w:val="000000"/>
+          <w:sz w:val="19"/>
+          <w:szCs w:val="19"/>
+        </w:rPr>
+        <w:lastRenderedPageBreak/>
+        <w:drawing>
+          <wp:inline distT="0" distB="0" distL="0" distR="0" wp14:anchorId="7B69E2FF" wp14:editId="6037CD31">
+            <wp:extent cx="5943600" cy="3230880"/>
+            <wp:effectExtent l="0" t="0" r="0" b="7620"/>
+            <wp:docPr id="3" name="Picture 3"/>
+            <wp:cNvGraphicFramePr>
+              <a:graphicFrameLocks xmlns:a="http://schemas.openxmlformats.org/drawingml/2006/main" noChangeAspect="1"/>
+            </wp:cNvGraphicFramePr>
+            <a:graphic xmlns:a="http://schemas.openxmlformats.org/drawingml/2006/main">
+              <a:graphicData uri="http://schemas.openxmlformats.org/drawingml/2006/picture">
+                <pic:pic xmlns:pic="http://schemas.openxmlformats.org/drawingml/2006/picture">
+                  <pic:nvPicPr>
+                    <pic:cNvPr id="3" name="Picture 3"/>
+                    <pic:cNvPicPr/>
+                  </pic:nvPicPr>
+                  <pic:blipFill>
+                    <a:blip r:embed="rId11" cstate="print">
+                      <a:extLst>
+                        <a:ext uri="{28A0092B-C50C-407E-A947-70E740481C1C}">
+                          <a14:useLocalDpi xmlns:a14="http://schemas.microsoft.com/office/drawing/2010/main" val="0"/>
+                        </a:ext>
+                      </a:extLst>
+                    </a:blip>
+                    <a:stretch>
+                      <a:fillRect/>
+                    </a:stretch>
+                  </pic:blipFill>
+                  <pic:spPr>
+                    <a:xfrm>
+                      <a:off x="0" y="0"/>
+                      <a:ext cx="5943600" cy="3230880"/>
+                    </a:xfrm>
+                    <a:prstGeom prst="rect">
+                      <a:avLst/>
+                    </a:prstGeom>
+                  </pic:spPr>
+                </pic:pic>
+              </a:graphicData>
+            </a:graphic>
+          </wp:inline>
+        </w:drawing>
+      </w:r>
+    </w:p>
+    <w:p>
+      <w:pPr>
+        <w:autoSpaceDE w:val="0"/>
+        <w:autoSpaceDN w:val="0"/>
+        <w:adjustRightInd w:val="0"/>
+        <w:spacing w:after="0" w:line="240" w:lineRule="auto"/>
+        <w:rPr>
+          <w:rFonts w:ascii="Cascadia Mono" w:hAnsi="Cascadia Mono" w:cs="Cascadia Mono"/>
+          <w:b/>
+          <w:bCs/>
+          <w:color w:val="000000"/>
+          <w:sz w:val="19"/>
+          <w:szCs w:val="19"/>
+        </w:rPr>
+      </w:pPr>
+    </w:p>
+    <w:p>
+      <w:pPr>
+        <w:autoSpaceDE w:val="0"/>
+        <w:autoSpaceDN w:val="0"/>
+        <w:adjustRightInd w:val="0"/>
+        <w:spacing w:after="0" w:line="240" w:lineRule="auto"/>
+        <w:rPr>
+          <w:rFonts w:ascii="Cascadia Mono" w:hAnsi="Cascadia Mono" w:cs="Cascadia Mono"/>
+          <w:b/>
+          <w:bCs/>
+          <w:color w:val="000000"/>
+          <w:sz w:val="19"/>
+          <w:szCs w:val="19"/>
+        </w:rPr>
+      </w:pPr>
+    </w:p>
+    <w:p>
+      <w:pPr>
+        <w:autoSpaceDE w:val="0"/>
+        <w:autoSpaceDN w:val="0"/>
+        <w:adjustRightInd w:val="0"/>
+        <w:spacing w:after="0" w:line="240" w:lineRule="auto"/>
+        <w:rPr>
+          <w:rFonts w:ascii="Cascadia Mono" w:hAnsi="Cascadia Mono" w:cs="Cascadia Mono"/>
+          <w:b/>
+          <w:bCs/>
+          <w:color w:val="000000"/>
+          <w:sz w:val="19"/>
+          <w:szCs w:val="19"/>
+        </w:rPr>
+      </w:pPr>
+    </w:p>
+    <w:p>
+      <w:pPr>
+        <w:autoSpaceDE w:val="0"/>
+        <w:autoSpaceDN w:val="0"/>
+        <w:adjustRightInd w:val="0"/>
+        <w:spacing w:after="0" w:line="240" w:lineRule="auto"/>
+        <w:rPr>
+          <w:rFonts w:ascii="Cascadia Mono" w:hAnsi="Cascadia Mono" w:cs="Cascadia Mono"/>
+          <w:b/>
+          <w:bCs/>
+          <w:color w:val="000000"/>
+          <w:sz w:val="19"/>
+          <w:szCs w:val="19"/>
+        </w:rPr>
+      </w:pPr>
+    </w:p>
+    <w:p>
+      <w:pPr>
+        <w:autoSpaceDE w:val="0"/>
+        <w:autoSpaceDN w:val="0"/>
+        <w:adjustRightInd w:val="0"/>
+        <w:spacing w:after="0" w:line="240" w:lineRule="auto"/>
+        <w:rPr>
+          <w:rFonts w:ascii="Cascadia Mono" w:hAnsi="Cascadia Mono" w:cs="Cascadia Mono"/>
+          <w:b/>
+          <w:bCs/>
+          <w:color w:val="000000"/>
+          <w:sz w:val="19"/>
+          <w:szCs w:val="19"/>
+        </w:rPr>
+      </w:pPr>
+    </w:p>
+    <w:p>
+      <w:pPr>
+        <w:autoSpaceDE w:val="0"/>
+        <w:autoSpaceDN w:val="0"/>
+        <w:adjustRightInd w:val="0"/>
+        <w:spacing w:after="0" w:line="240" w:lineRule="auto"/>
+        <w:rPr>
+          <w:rFonts w:ascii="Cascadia Mono" w:hAnsi="Cascadia Mono" w:cs="Cascadia Mono"/>
+          <w:b/>
+          <w:bCs/>
+          <w:color w:val="000000"/>
+          <w:sz w:val="19"/>
+          <w:szCs w:val="19"/>
+        </w:rPr>
+      </w:pPr>
+    </w:p>
+    <w:p>
+      <w:pPr>
+        <w:autoSpaceDE w:val="0"/>
+        <w:autoSpaceDN w:val="0"/>
+        <w:adjustRightInd w:val="0"/>
+        <w:spacing w:after="0" w:line="240" w:lineRule="auto"/>
+        <w:rPr>
+          <w:rFonts w:ascii="Cascadia Mono" w:hAnsi="Cascadia Mono" w:cs="Cascadia Mono"/>
+          <w:b/>
+          <w:bCs/>
+          <w:color w:val="000000"/>
+          <w:sz w:val="19"/>
+          <w:szCs w:val="19"/>
+        </w:rPr>
+      </w:pPr>
+    </w:p>
+    <w:p>
+      <w:pPr>
+        <w:autoSpaceDE w:val="0"/>
+        <w:autoSpaceDN w:val="0"/>
+        <w:adjustRightInd w:val="0"/>
+        <w:spacing w:after="0" w:line="240" w:lineRule="auto"/>
+        <w:rPr>
+          <w:rFonts w:ascii="Cascadia Mono" w:hAnsi="Cascadia Mono" w:cs="Cascadia Mono"/>
+          <w:b/>
+          <w:bCs/>
+          <w:color w:val="000000"/>
+          <w:sz w:val="19"/>
+          <w:szCs w:val="19"/>
+        </w:rPr>
+      </w:pPr>
+    </w:p>
+    <w:p>
+      <w:pPr>
+        <w:autoSpaceDE w:val="0"/>
+        <w:autoSpaceDN w:val="0"/>
+        <w:adjustRightInd w:val="0"/>
+        <w:spacing w:after="0" w:line="240" w:lineRule="auto"/>
+        <w:rPr>
+          <w:rFonts w:ascii="Cascadia Mono" w:hAnsi="Cascadia Mono" w:cs="Cascadia Mono"/>
+          <w:b/>
+          <w:bCs/>
+          <w:color w:val="000000"/>
+          <w:sz w:val="19"/>
+          <w:szCs w:val="19"/>
+        </w:rPr>
+      </w:pPr>
+    </w:p>
+    <w:p>
+      <w:pPr>
+        <w:autoSpaceDE w:val="0"/>
+        <w:autoSpaceDN w:val="0"/>
+        <w:adjustRightInd w:val="0"/>
+        <w:spacing w:after="0" w:line="240" w:lineRule="auto"/>
+        <w:rPr>
+          <w:rFonts w:ascii="Cascadia Mono" w:hAnsi="Cascadia Mono" w:cs="Cascadia Mono"/>
+          <w:b/>
+          <w:bCs/>
+          <w:color w:val="000000"/>
+          <w:sz w:val="19"/>
+          <w:szCs w:val="19"/>
+        </w:rPr>
+      </w:pPr>
+      <w:r>
+        <w:rPr>
+          <w:rFonts w:ascii="Cascadia Mono" w:hAnsi="Cascadia Mono" w:cs="Cascadia Mono"/>
+          <w:b/>
+          <w:bCs/>
+          <w:color w:val="000000"/>
+          <w:sz w:val="19"/>
+          <w:szCs w:val="19"/>
+        </w:rPr>
+        <w:t>Figure 4: More rotation</w:t>
+      </w:r>
+    </w:p>
+    <w:p>
+      <w:pPr>
+        <w:autoSpaceDE w:val="0"/>
+        <w:autoSpaceDN w:val="0"/>
+        <w:adjustRightInd w:val="0"/>
+        <w:spacing w:after="0" w:line="240" w:lineRule="auto"/>
+        <w:rPr>
+          <w:rFonts w:ascii="Cascadia Mono" w:hAnsi="Cascadia Mono" w:cs="Cascadia Mono"/>
+          <w:b/>
+          <w:bCs/>
+          <w:color w:val="000000"/>
+          <w:sz w:val="19"/>
+          <w:szCs w:val="19"/>
+        </w:rPr>
+      </w:pPr>
+    </w:p>
+    <w:p>
+      <w:pPr>
+        <w:autoSpaceDE w:val="0"/>
+        <w:autoSpaceDN w:val="0"/>
+        <w:adjustRightInd w:val="0"/>
+        <w:spacing w:after="0" w:line="240" w:lineRule="auto"/>
+        <w:rPr>
+          <w:rFonts w:ascii="Cascadia Mono" w:hAnsi="Cascadia Mono" w:cs="Cascadia Mono"/>
+          <w:b/>
+          <w:bCs/>
+          <w:color w:val="000000"/>
+          <w:sz w:val="19"/>
+          <w:szCs w:val="19"/>
+        </w:rPr>
+      </w:pPr>
+      <w:r>
+        <w:rPr>
+          <w:rFonts w:ascii="Cascadia Mono" w:hAnsi="Cascadia Mono" w:cs="Cascadia Mono"/>
+          <w:b/>
+          <w:bCs/>
+          <w:noProof/>
+          <w:color w:val="000000"/>
+          <w:sz w:val="19"/>
+          <w:szCs w:val="19"/>
+        </w:rPr>
+        <w:drawing>
+          <wp:inline distT="0" distB="0" distL="0" distR="0" wp14:anchorId="09943611" wp14:editId="7FBA48B6">
+            <wp:extent cx="5943600" cy="3223260"/>
+            <wp:effectExtent l="0" t="0" r="0" b="0"/>
+            <wp:docPr id="4" name="Picture 4"/>
+            <wp:cNvGraphicFramePr>
+              <a:graphicFrameLocks xmlns:a="http://schemas.openxmlformats.org/drawingml/2006/main" noChangeAspect="1"/>
+            </wp:cNvGraphicFramePr>
+            <a:graphic xmlns:a="http://schemas.openxmlformats.org/drawingml/2006/main">
+              <a:graphicData uri="http://schemas.openxmlformats.org/drawingml/2006/picture">
+                <pic:pic xmlns:pic="http://schemas.openxmlformats.org/drawingml/2006/picture">
+                  <pic:nvPicPr>
+                    <pic:cNvPr id="4" name="Picture 4"/>
+                    <pic:cNvPicPr/>
+                  </pic:nvPicPr>
+                  <pic:blipFill>
+                    <a:blip r:embed="rId12" cstate="print">
+                      <a:extLst>
+                        <a:ext uri="{28A0092B-C50C-407E-A947-70E740481C1C}">
+                          <a14:useLocalDpi xmlns:a14="http://schemas.microsoft.com/office/drawing/2010/main" val="0"/>
+                        </a:ext>
+                      </a:extLst>
+                    </a:blip>
+                    <a:stretch>
+                      <a:fillRect/>
+                    </a:stretch>
+                  </pic:blipFill>
+                  <pic:spPr>
+                    <a:xfrm>
+                      <a:off x="0" y="0"/>
+                      <a:ext cx="5943600" cy="3223260"/>
+                    </a:xfrm>
+                    <a:prstGeom prst="rect">
+                      <a:avLst/>
+                    </a:prstGeom>
+                  </pic:spPr>
+                </pic:pic>
+              </a:graphicData>
+            </a:graphic>
+          </wp:inline>
+        </w:drawing>
+      </w:r>
+    </w:p>
+    <w:p>
+      <w:pPr>
+        <w:autoSpaceDE w:val="0"/>
+        <w:autoSpaceDN w:val="0"/>
+        <w:adjustRightInd w:val="0"/>
+        <w:spacing w:after="0" w:line="240" w:lineRule="auto"/>
+        <w:rPr>
+          <w:rFonts w:ascii="Cascadia Mono" w:hAnsi="Cascadia Mono" w:cs="Cascadia Mono"/>
+          <w:b/>
+          <w:bCs/>
+          <w:color w:val="000000"/>
+          <w:sz w:val="19"/>
+          <w:szCs w:val="19"/>
+        </w:rPr>
+      </w:pPr>
+    </w:p>
+    <w:p>
+      <w:pPr>
+        <w:autoSpaceDE w:val="0"/>
+        <w:autoSpaceDN w:val="0"/>
+        <w:adjustRightInd w:val="0"/>
+        <w:spacing w:after="0" w:line="240" w:lineRule="auto"/>
+        <w:rPr>
+          <w:rFonts w:ascii="Cascadia Mono" w:hAnsi="Cascadia Mono" w:cs="Cascadia Mono"/>
+          <w:b/>
+          <w:bCs/>
+          <w:color w:val="000000"/>
+          <w:sz w:val="19"/>
+          <w:szCs w:val="19"/>
+        </w:rPr>
+      </w:pPr>
+    </w:p>
+    <w:p>
+      <w:pPr>
+        <w:autoSpaceDE w:val="0"/>
+        <w:autoSpaceDN w:val="0"/>
+        <w:adjustRightInd w:val="0"/>
+        <w:spacing w:after="0" w:line="240" w:lineRule="auto"/>
+        <w:rPr>
+          <w:rFonts w:ascii="Cascadia Mono" w:hAnsi="Cascadia Mono" w:cs="Cascadia Mono"/>
+          <w:b/>
+          <w:bCs/>
+          <w:color w:val="000000"/>
+          <w:sz w:val="19"/>
+          <w:szCs w:val="19"/>
+        </w:rPr>
+      </w:pPr>
+    </w:p>
+    <w:p>
+      <w:pPr>
+        <w:autoSpaceDE w:val="0"/>
+        <w:autoSpaceDN w:val="0"/>
+        <w:adjustRightInd w:val="0"/>
+        <w:spacing w:after="0" w:line="240" w:lineRule="auto"/>
+        <w:rPr>
+          <w:rFonts w:ascii="Cascadia Mono" w:hAnsi="Cascadia Mono" w:cs="Cascadia Mono"/>
+          <w:b/>
+          <w:bCs/>
+          <w:color w:val="000000"/>
+          <w:sz w:val="19"/>
+          <w:szCs w:val="19"/>
+        </w:rPr>
+      </w:pPr>
+      <w:r>
+        <w:rPr>
+          <w:rFonts w:ascii="Cascadia Mono" w:hAnsi="Cascadia Mono" w:cs="Cascadia Mono"/>
+          <w:b/>
+          <w:bCs/>
+          <w:color w:val="000000"/>
+          <w:sz w:val="19"/>
+          <w:szCs w:val="19"/>
+        </w:rPr>
+        <w:t xml:space="preserve">FIRST SUBMISSION </w:t>
       </w:r>
     </w:p>
     <w:p>
@@ -1286,7 +2551,7 @@
                     <pic:cNvPicPr/>
                   </pic:nvPicPr>
                   <pic:blipFill>
-                    <a:blip r:embed="rId5" cstate="print">
+                    <a:blip r:embed="rId13" cstate="print">
                       <a:extLst>
                         <a:ext uri="{28A0092B-C50C-407E-A947-70E740481C1C}">
                           <a14:useLocalDpi xmlns:a14="http://schemas.microsoft.com/office/drawing/2010/main" val="0"/>
@@ -1356,6 +2621,54 @@
           <w:szCs w:val="19"/>
         </w:rPr>
       </w:pPr>
+    </w:p>
+    <w:p>
+      <w:pPr>
+        <w:autoSpaceDE w:val="0"/>
+        <w:autoSpaceDN w:val="0"/>
+        <w:adjustRightInd w:val="0"/>
+        <w:spacing w:after="0" w:line="240" w:lineRule="auto"/>
+        <w:rPr>
+          <w:rFonts w:ascii="Cascadia Mono" w:hAnsi="Cascadia Mono" w:cs="Cascadia Mono"/>
+          <w:b/>
+          <w:bCs/>
+          <w:color w:val="000000"/>
+          <w:sz w:val="19"/>
+          <w:szCs w:val="19"/>
+        </w:rPr>
+      </w:pPr>
+    </w:p>
+    <w:p>
+      <w:pPr>
+        <w:autoSpaceDE w:val="0"/>
+        <w:autoSpaceDN w:val="0"/>
+        <w:adjustRightInd w:val="0"/>
+        <w:spacing w:after="0" w:line="240" w:lineRule="auto"/>
+        <w:rPr>
+          <w:rFonts w:ascii="Cascadia Mono" w:hAnsi="Cascadia Mono" w:cs="Cascadia Mono"/>
+          <w:b/>
+          <w:bCs/>
+          <w:color w:val="000000"/>
+          <w:sz w:val="19"/>
+          <w:szCs w:val="19"/>
+        </w:rPr>
+      </w:pPr>
+    </w:p>
+    <w:p>
+      <w:pPr>
+        <w:autoSpaceDE w:val="0"/>
+        <w:autoSpaceDN w:val="0"/>
+        <w:adjustRightInd w:val="0"/>
+        <w:spacing w:after="0" w:line="240" w:lineRule="auto"/>
+        <w:rPr>
+          <w:rFonts w:ascii="Cascadia Mono" w:hAnsi="Cascadia Mono" w:cs="Cascadia Mono"/>
+          <w:b/>
+          <w:bCs/>
+          <w:color w:val="000000"/>
+          <w:sz w:val="19"/>
+          <w:szCs w:val="19"/>
+        </w:rPr>
+      </w:pPr>
       <w:r>
         <w:rPr>
           <w:rFonts w:ascii="Cascadia Mono" w:hAnsi="Cascadia Mono" w:cs="Cascadia Mono"/>
@@ -1409,7 +2722,6 @@
           <w:sz w:val="19"/>
           <w:szCs w:val="19"/>
         </w:rPr>
-        <w:lastRenderedPageBreak/>
         <w:drawing>
           <wp:inline distT="0" distB="0" distL="0" distR="0" wp14:anchorId="0A37A2DE" wp14:editId="29C5167E">
             <wp:extent cx="5943600" cy="3223260"/>
@@ -1426,7 +2738,7 @@
                     <pic:cNvPicPr/>
                   </pic:nvPicPr>
                   <pic:blipFill>
-                    <a:blip r:embed="rId6" cstate="print">
+                    <a:blip r:embed="rId14" cstate="print">
                       <a:extLst>
                         <a:ext uri="{28A0092B-C50C-407E-A947-70E740481C1C}">
                           <a14:useLocalDpi xmlns:a14="http://schemas.microsoft.com/office/drawing/2010/main" val="0"/>
@@ -1633,7 +2945,7 @@
                     <pic:cNvPicPr/>
                   </pic:nvPicPr>
                   <pic:blipFill>
-                    <a:blip r:embed="rId7" cstate="print">
+                    <a:blip r:embed="rId15" cstate="print">
                       <a:extLst>
                         <a:ext uri="{28A0092B-C50C-407E-A947-70E740481C1C}">
                           <a14:useLocalDpi xmlns:a14="http://schemas.microsoft.com/office/drawing/2010/main" val="0"/>
